--- a/source/minimal-metadata-guide.docx
+++ b/source/minimal-metadata-guide.docx
@@ -2,41 +2,110 @@
 <file path=word/document.xml><?xml version="1.0" encoding="utf-8"?>
 <w:document xmlns:w="http://schemas.openxmlformats.org/wordprocessingml/2006/main" xmlns:m="http://schemas.openxmlformats.org/officeDocument/2006/math" xmlns:r="http://schemas.openxmlformats.org/officeDocument/2006/relationships" xmlns:o="urn:schemas-microsoft-com:office:office" xmlns:v="urn:schemas-microsoft-com:vml" xmlns:w10="urn:schemas-microsoft-com:office:word" xmlns:a="http://schemas.openxmlformats.org/drawingml/2006/main" xmlns:pic="http://schemas.openxmlformats.org/drawingml/2006/picture" xmlns:wp="http://schemas.openxmlformats.org/drawingml/2006/wordprocessingDrawing">
   <w:body>
-    <w:bookmarkStart w:id="34" w:name="Xbe3b68dd676f81238c43467582d552cd7856432"/>
     <w:p>
       <w:pPr>
         <w:pStyle w:val="Heading1"/>
       </w:pPr>
+      <w:bookmarkStart w:id="20" w:name="minimal-descriptive-metadata-for-research-data"/>
       <w:r>
         <w:t xml:space="preserve">Minimal descriptive metadata for research data</w:t>
       </w:r>
-    </w:p>
-    <w:bookmarkStart w:id="27" w:name="introduction"/>
+      <w:bookmarkEnd w:id="20"/>
+    </w:p>
+    <w:p>
+      <w:pPr>
+        <w:pStyle w:val="Heading1"/>
+      </w:pPr>
+      <w:bookmarkStart w:id="21" w:name="minimal-descriptive-metadata-for-research-data-1"/>
+      <w:r>
+        <w:t xml:space="preserve">Minimal descriptive metadata for research data</w:t>
+      </w:r>
+      <w:bookmarkEnd w:id="21"/>
+    </w:p>
     <w:p>
       <w:pPr>
         <w:pStyle w:val="Heading2"/>
       </w:pPr>
+      <w:bookmarkStart w:id="22" w:name="introduction"/>
       <w:r>
         <w:t xml:space="preserve">Introduction</w:t>
       </w:r>
+      <w:bookmarkEnd w:id="22"/>
     </w:p>
     <w:p>
       <w:pPr>
         <w:pStyle w:val="FirstParagraph"/>
       </w:pPr>
       <w:r>
-        <w:t xml:space="preserve">This document is meant as a practical guideline for researchers to advise them on a minimal set of metadata to describe a research dataset.</w:t>
+        <w:t xml:space="preserve">Data and metadata standards can be complex and difficult to start working with. This document provides a practical guideline to working with a generic minimal metadata description that can be used to describe any dataset. In this document we define:</w:t>
       </w:r>
       <w:r>
         <w:t xml:space="preserve"> </w:t>
       </w:r>
       <w:r>
-        <w:t xml:space="preserve">The set of metadata properties used is based on the</w:t>
+        <w:t xml:space="preserve">-</w:t>
       </w:r>
       <w:r>
         <w:t xml:space="preserve"> </w:t>
       </w:r>
-      <w:hyperlink r:id="rId20">
+      <w:r>
+        <w:rPr>
+          <w:b/>
+        </w:rPr>
+        <w:t xml:space="preserve">dataset</w:t>
+      </w:r>
+      <w:r>
+        <w:t xml:space="preserve"> </w:t>
+      </w:r>
+      <w:r>
+        <w:t xml:space="preserve">as information generated, or used, that is conceptually and/or logically related and can be written down (encoded/serialised) as one or more files in a machine readable format.</w:t>
+      </w:r>
+      <w:r>
+        <w:t xml:space="preserve"> </w:t>
+      </w:r>
+      <w:r>
+        <w:t xml:space="preserve">-</w:t>
+      </w:r>
+      <w:r>
+        <w:t xml:space="preserve"> </w:t>
+      </w:r>
+      <w:r>
+        <w:rPr>
+          <w:b/>
+        </w:rPr>
+        <w:t xml:space="preserve">metadata</w:t>
+      </w:r>
+      <w:r>
+        <w:t xml:space="preserve"> </w:t>
+      </w:r>
+      <w:r>
+        <w:t xml:space="preserve">as information that describes a dataset and can be written down (serialised/encoded) in one or more standard formats and a</w:t>
+      </w:r>
+      <w:r>
+        <w:t xml:space="preserve"> </w:t>
+      </w:r>
+      <w:r>
+        <w:t xml:space="preserve">-</w:t>
+      </w:r>
+      <w:r>
+        <w:t xml:space="preserve"> </w:t>
+      </w:r>
+      <w:r>
+        <w:rPr>
+          <w:b/>
+        </w:rPr>
+        <w:t xml:space="preserve">standard format</w:t>
+      </w:r>
+      <w:r>
+        <w:t xml:space="preserve"> </w:t>
+      </w:r>
+      <w:r>
+        <w:t xml:space="preserve">a formally defined metadata schema that is well defined, serialisable and available in a machine readable format. In this document the metadata properties are derived from and map to a subset of the</w:t>
+      </w:r>
+      <w:r>
+        <w:t xml:space="preserve"> </w:t>
+      </w:r>
+      <w:hyperlink r:id="rId23">
         <w:r>
           <w:rPr>
             <w:rStyle w:val="Hyperlink"/>
@@ -48,80 +117,117 @@
         <w:t xml:space="preserve">.</w:t>
       </w:r>
     </w:p>
-    <w:bookmarkStart w:id="25" w:name="why-minimal-metadata"/>
     <w:p>
       <w:pPr>
         <w:pStyle w:val="Heading3"/>
       </w:pPr>
+      <w:bookmarkStart w:id="24" w:name="why-minimal-metadata"/>
       <w:r>
         <w:t xml:space="preserve">Why (minimal) metadata?</w:t>
       </w:r>
-    </w:p>
-    <w:bookmarkStart w:id="21" w:name="for-archiving"/>
+      <w:bookmarkEnd w:id="24"/>
+    </w:p>
+    <w:p>
+      <w:pPr>
+        <w:pStyle w:val="FirstParagraph"/>
+      </w:pPr>
+      <w:r>
+        <w:t xml:space="preserve">In principle,</w:t>
+      </w:r>
+      <w:r>
+        <w:t xml:space="preserve"> </w:t>
+      </w:r>
+      <w:r>
+        <w:rPr>
+          <w:i/>
+        </w:rPr>
+        <w:t xml:space="preserve">richer metadata is better</w:t>
+      </w:r>
+      <w:r>
+        <w:t xml:space="preserve">, however, the properties used in this subset should be applicable to (and supported by) a wide a range of tools, platforms etc. In addition, the properties decscribed in this document should be usable by researchers who do not have a domain specific alternative and who, in general, may even be discouraged from using metadata at all if</w:t>
+      </w:r>
+      <w:r>
+        <w:t xml:space="preserve"> </w:t>
+      </w:r>
+      <w:r>
+        <w:rPr>
+          <w:i/>
+        </w:rPr>
+        <w:t xml:space="preserve">required</w:t>
+      </w:r>
+      <w:r>
+        <w:t xml:space="preserve"> </w:t>
+      </w:r>
+      <w:r>
+        <w:t xml:space="preserve">to add extensive metadata to every dataset they produce. Instead a minimalist approach is used i.e. the number of</w:t>
+      </w:r>
+      <w:r>
+        <w:t xml:space="preserve"> </w:t>
+      </w:r>
+      <w:r>
+        <w:rPr>
+          <w:i/>
+        </w:rPr>
+        <w:t xml:space="preserve">required</w:t>
+      </w:r>
+      <w:r>
+        <w:t xml:space="preserve"> </w:t>
+      </w:r>
+      <w:r>
+        <w:t xml:space="preserve">properties is kept to a mimnimum (only those necessary to ensure DataCite interoperability). Furthermore a more extensive set of properties is provided that allows for richer descriptions of the data as well as semantic linking to other resources. The use of these additional properties is highly recommended.</w:t>
+      </w:r>
+    </w:p>
     <w:p>
       <w:pPr>
         <w:pStyle w:val="Heading4"/>
       </w:pPr>
+      <w:bookmarkStart w:id="25" w:name="for-archiving"/>
       <w:r>
         <w:t xml:space="preserve">For archiving</w:t>
       </w:r>
+      <w:bookmarkEnd w:id="25"/>
     </w:p>
     <w:p>
       <w:pPr>
         <w:pStyle w:val="FirstParagraph"/>
       </w:pPr>
       <w:r>
-        <w:t xml:space="preserve">By archiving we mean storing an immutable copy of a dataset for a longer period (5 or 10 years). During such a period all</w:t>
+        <w:t xml:space="preserve">By archiving we mean storing an immutable copy of a dataset for a longer period (5 or 10 years). During such a period all the researchers involved in the particular project might have left the organization. This means there should be enough metadata to identify who created the dataset, what it is and why it was produced.</w:t>
+      </w:r>
+    </w:p>
+    <w:p>
+      <w:pPr>
+        <w:pStyle w:val="Heading4"/>
+      </w:pPr>
+      <w:bookmarkStart w:id="26" w:name="for-publishing"/>
+      <w:r>
+        <w:t xml:space="preserve">For publishing</w:t>
+      </w:r>
+      <w:bookmarkEnd w:id="26"/>
+    </w:p>
+    <w:p>
+      <w:pPr>
+        <w:pStyle w:val="FirstParagraph"/>
+      </w:pPr>
+      <w:r>
+        <w:t xml:space="preserve">By publishing we mean sharing the metadata and, if possible, the dataset itself on the internet making it findable and reusable by other researchers. In this way, like DataCite, our minimal metadata guidelines enables</w:t>
       </w:r>
       <w:r>
         <w:t xml:space="preserve"> </w:t>
       </w:r>
-      <w:r>
-        <w:t xml:space="preserve">the researchers involved in the particular project might have left the organization. This means there should be enough</w:t>
-      </w:r>
-      <w:r>
-        <w:t xml:space="preserve"> </w:t>
-      </w:r>
-      <w:r>
-        <w:t xml:space="preserve">metadata to identify who created the dataset, what it is and why it was produced.</w:t>
-      </w:r>
-    </w:p>
-    <w:bookmarkEnd w:id="21"/>
-    <w:bookmarkStart w:id="23" w:name="for-publishing"/>
-    <w:p>
-      <w:pPr>
-        <w:pStyle w:val="Heading4"/>
-      </w:pPr>
-      <w:r>
-        <w:t xml:space="preserve">For publishing</w:t>
-      </w:r>
-    </w:p>
-    <w:p>
-      <w:pPr>
-        <w:pStyle w:val="FirstParagraph"/>
-      </w:pPr>
-      <w:r>
-        <w:t xml:space="preserve">By publishing we mean sharing the metadata and, if possible, the dataset itself on the internet. By basing our minimal</w:t>
-      </w:r>
-      <w:r>
-        <w:t xml:space="preserve"> </w:t>
-      </w:r>
-      <w:r>
-        <w:t xml:space="preserve">metadata guideline on DataCite The VU follows</w:t>
-      </w:r>
-      <w:r>
-        <w:t xml:space="preserve"> </w:t>
-      </w:r>
-      <w:hyperlink r:id="rId22">
+      <w:hyperlink r:id="rId27">
         <w:r>
           <w:rPr>
             <w:rStyle w:val="Hyperlink"/>
           </w:rPr>
-          <w:t xml:space="preserve">FAIR (Findable Accessible Interoperable) principles</w:t>
+          <w:t xml:space="preserve">FAIR (Findable, Accessible, Interoperable, Reusable)</w:t>
         </w:r>
       </w:hyperlink>
       <w:r>
-        <w:t xml:space="preserve">.</w:t>
+        <w:t xml:space="preserve"> </w:t>
+      </w:r>
+      <w:r>
+        <w:t xml:space="preserve">data management.</w:t>
       </w:r>
     </w:p>
     <w:p>
@@ -129,30 +235,35 @@
         <w:pStyle w:val="BodyText"/>
       </w:pPr>
       <w:r>
-        <w:t xml:space="preserve">The VU requires published datasets to be registered in the research information system Pure (https://research.vu.nl).</w:t>
+        <w:t xml:space="preserve">The VU data management policy requires published datasets to be registered in the research information system</w:t>
       </w:r>
       <w:r>
         <w:t xml:space="preserve"> </w:t>
       </w:r>
-      <w:r>
-        <w:t xml:space="preserve">The minimal metadata is sufficient for Pure registrations. For most repositories (DataverseNL, Yoda, Zenodo, etc.) Pure is</w:t>
-      </w:r>
+      <w:hyperlink r:id="rId28">
+        <w:r>
+          <w:rPr>
+            <w:rStyle w:val="Hyperlink"/>
+          </w:rPr>
+          <w:t xml:space="preserve">Pure</w:t>
+        </w:r>
+      </w:hyperlink>
       <w:r>
         <w:t xml:space="preserve"> </w:t>
       </w:r>
       <w:r>
-        <w:t xml:space="preserve">able to automatically harvest the metadata so you do not have to describe the metadata twice.</w:t>
-      </w:r>
-    </w:p>
-    <w:bookmarkEnd w:id="23"/>
-    <w:bookmarkStart w:id="24" w:name="human-vs-machine-readability"/>
+        <w:t xml:space="preserve">and rhe minimal metadata specification includes the necessary properties that allows for easy dataset registration in Pure. When research data is deposited in widely-used, registered, repositories (DataverseNL, Yoda, Zenodo, etc.) it can be automatically harvested and registered in Pure without having to enter the same information twice.</w:t>
+      </w:r>
+    </w:p>
     <w:p>
       <w:pPr>
         <w:pStyle w:val="Heading4"/>
       </w:pPr>
-      <w:r>
-        <w:t xml:space="preserve">Human vs machine readability</w:t>
-      </w:r>
+      <w:bookmarkStart w:id="29" w:name="human-vs.machine-readability"/>
+      <w:r>
+        <w:t xml:space="preserve">Human vs. machine readability</w:t>
+      </w:r>
+      <w:bookmarkEnd w:id="29"/>
     </w:p>
     <w:p>
       <w:pPr>
@@ -165,19 +276,60 @@
         <w:t xml:space="preserve"> </w:t>
       </w:r>
       <w:r>
-        <w:t xml:space="preserve">relevant keywords, description and a title so your dataset will pop up in an internet search. Make sure you as creator and all</w:t>
+        <w:t xml:space="preserve">relevant keywords, description and a title so your dataset will pop up in an internet search. Make sure you as creator and all the contributors are correctly named so published datasets are correctly attributed to you and automated systems can attribute the dataset to your research output. Explicitly adding persistent URLs to related publications or datasets to the metadata enables them to be efficiently linked together.</w:t>
+      </w:r>
+    </w:p>
+    <w:p>
+      <w:pPr>
+        <w:pStyle w:val="BodyText"/>
+      </w:pPr>
+      <w:r>
+        <w:t xml:space="preserve">Once someone finds your dataset he or she will want to read your description to quickly see if the dataset is relevant,</w:t>
       </w:r>
       <w:r>
         <w:t xml:space="preserve"> </w:t>
       </w:r>
       <w:r>
-        <w:t xml:space="preserve">the contributors are correctly named so published datasets are correctly attributed to you and automated systems can add</w:t>
+        <w:t xml:space="preserve">so it is important that the</w:t>
       </w:r>
       <w:r>
         <w:t xml:space="preserve"> </w:t>
       </w:r>
       <w:r>
-        <w:t xml:space="preserve">them to your portfolio. Explicitly add persistent URLs to related publications or datasets to the metadata so they can be linked.</w:t>
+        <w:rPr>
+          <w:i/>
+        </w:rPr>
+        <w:t xml:space="preserve">Description</w:t>
+      </w:r>
+      <w:r>
+        <w:t xml:space="preserve"> </w:t>
+      </w:r>
+      <w:r>
+        <w:t xml:space="preserve">should be human readable. While the description should describe the data it is generally good practice to add extra information about the dataset in additional documentation. This can take the form of a README.txt file or codebook and can provide more context on how the data was gathered and processed, the experimental protocols and software used to generate the dataset as well as the filename system and variable nanes used in the individual files etc.</w:t>
+      </w:r>
+    </w:p>
+    <w:p>
+      <w:pPr>
+        <w:pStyle w:val="Heading3"/>
+      </w:pPr>
+      <w:bookmarkStart w:id="30" w:name="how-to-use-this-document"/>
+      <w:r>
+        <w:t xml:space="preserve">How to use this document?</w:t>
+      </w:r>
+      <w:bookmarkEnd w:id="30"/>
+    </w:p>
+    <w:p>
+      <w:pPr>
+        <w:pStyle w:val="FirstParagraph"/>
+      </w:pPr>
+      <w:r>
+        <w:t xml:space="preserve">Most, if not all, repositories and publication platforms will use their own webform for metadata with mandatory and recommended fields. Consider</w:t>
+      </w:r>
+      <w:r>
+        <w:t xml:space="preserve"> </w:t>
+      </w:r>
+      <w:r>
+        <w:t xml:space="preserve">this document as a guideline for recommended and mandatory fields extra to those the particular system requires. Sometimes properties might be differently named (for example authors vs creators) but in all cases it should be possible to enter, at least, the mandatory metadata that is advised in this document. Similarly, during your research, if domain-specific metadata exists, that includes the mandatory properties described here, then it is recomended to use the domain-specific format as metadata. However, in cases where no domain-specific metadata exists, the guidelines presented here should be considered.</w:t>
       </w:r>
     </w:p>
     <w:p>
@@ -185,90 +337,224 @@
         <w:pStyle w:val="BodyText"/>
       </w:pPr>
       <w:r>
-        <w:t xml:space="preserve">Once someone finds your dataset he or she will want to read your description to quickly see if the dataset is relevant,</w:t>
+        <w:t xml:space="preserve">If your storage system does not provide you with functionality for entering metadata (for example ResearchDrive, OneDrive) you can consider using the human-writable, machine readable form of these guidelines,</w:t>
       </w:r>
       <w:r>
         <w:t xml:space="preserve"> </w:t>
       </w:r>
-      <w:r>
-        <w:t xml:space="preserve">so especially the description should be human readable. Consider adding extra documentation in the form of a README file</w:t>
+      <w:hyperlink r:id="rId31">
+        <w:r>
+          <w:rPr>
+            <w:rStyle w:val="Hyperlink"/>
+          </w:rPr>
+          <w:t xml:space="preserve">Melite</w:t>
+        </w:r>
+      </w:hyperlink>
+      <w:r>
+        <w:t xml:space="preserve">, which we have developed and can be saved as a plaing text file.</w:t>
+      </w:r>
+    </w:p>
+    <w:p>
+      <w:pPr>
+        <w:pStyle w:val="Heading3"/>
+      </w:pPr>
+      <w:bookmarkStart w:id="32" w:name="using-related-identifiers"/>
+      <w:r>
+        <w:t xml:space="preserve">Using related identifiers</w:t>
+      </w:r>
+      <w:bookmarkEnd w:id="32"/>
+    </w:p>
+    <w:p>
+      <w:pPr>
+        <w:pStyle w:val="FirstParagraph"/>
+      </w:pPr>
+      <w:r>
+        <w:t xml:space="preserve">This metadata specification allows you to link the dataset or collection that it describes to other online resources. More commonly know as</w:t>
       </w:r>
       <w:r>
         <w:t xml:space="preserve"> </w:t>
       </w:r>
-      <w:r>
-        <w:t xml:space="preserve">or a codebook to provide more context on how the data was gathered and processed, variables used in files, what software was used, etc.</w:t>
-      </w:r>
-    </w:p>
-    <w:bookmarkEnd w:id="24"/>
-    <w:bookmarkEnd w:id="25"/>
-    <w:bookmarkStart w:id="26" w:name="how-to-use-this-document"/>
-    <w:p>
-      <w:pPr>
-        <w:pStyle w:val="Heading3"/>
-      </w:pPr>
-      <w:r>
-        <w:t xml:space="preserve">How to use this document?</w:t>
-      </w:r>
+      <w:hyperlink r:id="rId33">
+        <w:r>
+          <w:rPr>
+            <w:rStyle w:val="Hyperlink"/>
+          </w:rPr>
+          <w:t xml:space="preserve">Linked Data</w:t>
+        </w:r>
+      </w:hyperlink>
+      <w:r>
+        <w:t xml:space="preserve"> </w:t>
+      </w:r>
+      <w:r>
+        <w:t xml:space="preserve">these relations form the basis of the Semantic Web and can be thought of as a set of statements that relate a</w:t>
+      </w:r>
+      <w:r>
+        <w:t xml:space="preserve"> </w:t>
+      </w:r>
+      <w:r>
+        <w:rPr>
+          <w:i/>
+        </w:rPr>
+        <w:t xml:space="preserve">subject</w:t>
+      </w:r>
+      <w:r>
+        <w:t xml:space="preserve"> </w:t>
+      </w:r>
+      <w:r>
+        <w:t xml:space="preserve">(the dataset described by the metadata) using a</w:t>
+      </w:r>
+      <w:r>
+        <w:t xml:space="preserve"> </w:t>
+      </w:r>
+      <w:r>
+        <w:rPr>
+          <w:i/>
+        </w:rPr>
+        <w:t xml:space="preserve">predicate</w:t>
+      </w:r>
+      <w:r>
+        <w:t xml:space="preserve"> </w:t>
+      </w:r>
+      <w:r>
+        <w:t xml:space="preserve">(the related identifier property) to an</w:t>
+      </w:r>
+      <w:r>
+        <w:t xml:space="preserve"> </w:t>
+      </w:r>
+      <w:r>
+        <w:rPr>
+          <w:i/>
+        </w:rPr>
+        <w:t xml:space="preserve">object</w:t>
+      </w:r>
+      <w:r>
+        <w:t xml:space="preserve"> </w:t>
+      </w:r>
+      <w:r>
+        <w:t xml:space="preserve">(represented by a unique identifier).</w:t>
+      </w:r>
+    </w:p>
+    <w:p>
+      <w:pPr>
+        <w:pStyle w:val="BodyText"/>
+      </w:pPr>
+      <w:r>
+        <w:t xml:space="preserve">For example, consider metadata describing this specification document (the dataset), we could say:</w:t>
+      </w:r>
+      <w:r>
+        <w:t xml:space="preserve"> </w:t>
+      </w:r>
+      <w:r>
+        <w:t xml:space="preserve">* the dataset is derived from DataCite 4.</w:t>
+      </w:r>
+      <w:r>
+        <w:t xml:space="preserve"> </w:t>
+      </w:r>
+      <w:r>
+        <w:t xml:space="preserve">* the dataset is a version of the text that is developed on GitHub.</w:t>
+      </w:r>
+      <w:r>
+        <w:t xml:space="preserve"> </w:t>
+      </w:r>
+      <w:r>
+        <w:t xml:space="preserve">* the dataset is the source of the human-readable format Melite</w:t>
+      </w:r>
+    </w:p>
+    <w:p>
+      <w:pPr>
+        <w:pStyle w:val="BodyText"/>
+      </w:pPr>
+      <w:r>
+        <w:t xml:space="preserve">If we add in some specific detail and make the subject implicit (everything is about the dataset) we can rewrite the above as:</w:t>
+      </w:r>
+      <w:r>
+        <w:t xml:space="preserve"> </w:t>
+      </w:r>
+      <w:r>
+        <w:t xml:space="preserve">*</w:t>
+      </w:r>
+      <w:r>
+        <w:t xml:space="preserve"> </w:t>
+      </w:r>
+      <w:r>
+        <w:rPr>
+          <w:b/>
+        </w:rPr>
+        <w:t xml:space="preserve">IsDerivedFrom</w:t>
+      </w:r>
+      <w:r>
+        <w:t xml:space="preserve"> </w:t>
+      </w:r>
+      <w:r>
+        <w:t xml:space="preserve">10.14454/3w3z-sa82</w:t>
+      </w:r>
+      <w:r>
+        <w:t xml:space="preserve"> </w:t>
+      </w:r>
+      <w:r>
+        <w:t xml:space="preserve">*</w:t>
+      </w:r>
+      <w:r>
+        <w:t xml:space="preserve"> </w:t>
+      </w:r>
+      <w:r>
+        <w:rPr>
+          <w:b/>
+        </w:rPr>
+        <w:t xml:space="preserve">IsVersionOf</w:t>
+      </w:r>
+      <w:r>
+        <w:t xml:space="preserve"> </w:t>
+      </w:r>
+      <w:r>
+        <w:t xml:space="preserve">https://github.com/vu-rdm-tech/metadata</w:t>
+      </w:r>
+      <w:r>
+        <w:t xml:space="preserve"> </w:t>
+      </w:r>
+      <w:r>
+        <w:t xml:space="preserve">*</w:t>
+      </w:r>
+      <w:r>
+        <w:t xml:space="preserve"> </w:t>
+      </w:r>
+      <w:r>
+        <w:rPr>
+          <w:b/>
+        </w:rPr>
+        <w:t xml:space="preserve">IsSourceOf</w:t>
+      </w:r>
+      <w:r>
+        <w:t xml:space="preserve"> </w:t>
+      </w:r>
+      <w:r>
+        <w:t xml:space="preserve">https://github.com/vu-rdm-tech/melite-metadata</w:t>
+      </w:r>
+    </w:p>
+    <w:p>
+      <w:pPr>
+        <w:pStyle w:val="BodyText"/>
+      </w:pPr>
+      <w:r>
+        <w:t xml:space="preserve">By doing this we have linked or mapped the relations between our document to other internet resources in a machine readable way.</w:t>
+      </w:r>
+    </w:p>
+    <w:p>
+      <w:pPr>
+        <w:pStyle w:val="Heading2"/>
+      </w:pPr>
+      <w:bookmarkStart w:id="34" w:name="properties-and-explanations"/>
+      <w:r>
+        <w:t xml:space="preserve">Properties and explanations</w:t>
+      </w:r>
+      <w:bookmarkEnd w:id="34"/>
     </w:p>
     <w:p>
       <w:pPr>
         <w:pStyle w:val="FirstParagraph"/>
       </w:pPr>
       <w:r>
-        <w:t xml:space="preserve">Most, if not all, repositories and publication platforms will use their own webform for metadata with mandatory and recommended fields. Consider</w:t>
-      </w:r>
-      <w:r>
-        <w:t xml:space="preserve"> </w:t>
-      </w:r>
-      <w:r>
-        <w:t xml:space="preserve">this document as a guideline for recommended and mandatory fields extra to those the particular system requires.</w:t>
-      </w:r>
-      <w:r>
-        <w:t xml:space="preserve"> </w:t>
-      </w:r>
-      <w:r>
-        <w:t xml:space="preserve">Sometimes properties might be differently named (for example authors vs creators) but in all cases it should</w:t>
-      </w:r>
-      <w:r>
-        <w:t xml:space="preserve"> </w:t>
-      </w:r>
-      <w:r>
-        <w:t xml:space="preserve">be possible to enter all the metadata that is advised in this document.</w:t>
-      </w:r>
-    </w:p>
-    <w:p>
-      <w:pPr>
-        <w:pStyle w:val="BodyText"/>
-      </w:pPr>
-      <w:r>
-        <w:t xml:space="preserve">If the system does not provide you with functionality for entering metadata (for example research drive) you might consider</w:t>
-      </w:r>
-      <w:r>
-        <w:t xml:space="preserve"> </w:t>
-      </w:r>
-      <w:r>
-        <w:t xml:space="preserve">adding a text file with the metadata. We have developed a specification for such a file (https://github.com/vu-rdm-tech/melite-metadata/blob/main/melite-proposed.md).</w:t>
-      </w:r>
-    </w:p>
-    <w:bookmarkEnd w:id="26"/>
-    <w:bookmarkEnd w:id="27"/>
-    <w:bookmarkStart w:id="30" w:name="properties-and-explanations"/>
-    <w:p>
-      <w:pPr>
-        <w:pStyle w:val="Heading2"/>
-      </w:pPr>
-      <w:r>
-        <w:t xml:space="preserve">Properties and explanations</w:t>
-      </w:r>
-    </w:p>
-    <w:p>
-      <w:pPr>
-        <w:pStyle w:val="FirstParagraph"/>
-      </w:pPr>
-      <w:r>
         <w:rPr>
-          <w:bCs/>
           <w:b/>
         </w:rPr>
         <w:t xml:space="preserve">M</w:t>
@@ -280,11 +566,10 @@
         <w:t xml:space="preserve">Considered mandatory for findability of your dataset and correct registration in Pure</w:t>
       </w:r>
       <w:r>
-        <w:br/>
+        <w:br w:type="textWrapping"/>
       </w:r>
       <w:r>
         <w:rPr>
-          <w:bCs/>
           <w:b/>
         </w:rPr>
         <w:t xml:space="preserve">R</w:t>
@@ -296,11 +581,10 @@
         <w:t xml:space="preserve">Recommended for optimal findability</w:t>
       </w:r>
       <w:r>
-        <w:br/>
+        <w:br w:type="textWrapping"/>
       </w:r>
       <w:r>
         <w:rPr>
-          <w:bCs/>
           <w:b/>
         </w:rPr>
         <w:t xml:space="preserve">O</w:t>
@@ -315,8 +599,8 @@
     <w:tbl>
       <w:tblPr>
         <w:tblStyle w:val="Table"/>
-        <w:tblW w:type="pct" w:w="5000"/>
-        <w:tblLook w:firstRow="1" w:lastRow="0" w:firstColumn="0" w:lastColumn="0" w:noHBand="0" w:noVBand="0" w:val="0020"/>
+        <w:tblW w:type="pct" w:w="4999.999999999999"/>
+        <w:tblLook w:firstRow="1"/>
       </w:tblPr>
       <w:tblGrid>
         <w:gridCol w:w="1320"/>
@@ -328,10 +612,15 @@
       </w:tblGrid>
       <w:tr>
         <w:trPr>
-          <w:tblHeader w:val="true"/>
+          <w:cnfStyle w:firstRow="1"/>
         </w:trPr>
         <w:tc>
-          <w:tcPr/>
+          <w:tcPr>
+            <w:tcBorders>
+              <w:bottom w:val="single"/>
+            </w:tcBorders>
+            <w:vAlign w:val="bottom"/>
+          </w:tcPr>
           <w:p>
             <w:pPr>
               <w:pStyle w:val="Compact"/>
@@ -339,7 +628,6 @@
             </w:pPr>
             <w:r>
               <w:rPr>
-                <w:bCs/>
                 <w:b/>
               </w:rPr>
               <w:t xml:space="preserve">ID</w:t>
@@ -347,7 +635,12 @@
           </w:p>
         </w:tc>
         <w:tc>
-          <w:tcPr/>
+          <w:tcPr>
+            <w:tcBorders>
+              <w:bottom w:val="single"/>
+            </w:tcBorders>
+            <w:vAlign w:val="bottom"/>
+          </w:tcPr>
           <w:p>
             <w:pPr>
               <w:pStyle w:val="Compact"/>
@@ -355,7 +648,6 @@
             </w:pPr>
             <w:r>
               <w:rPr>
-                <w:bCs/>
                 <w:b/>
               </w:rPr>
               <w:t xml:space="preserve">Property</w:t>
@@ -363,7 +655,12 @@
           </w:p>
         </w:tc>
         <w:tc>
-          <w:tcPr/>
+          <w:tcPr>
+            <w:tcBorders>
+              <w:bottom w:val="single"/>
+            </w:tcBorders>
+            <w:vAlign w:val="bottom"/>
+          </w:tcPr>
           <w:p>
             <w:pPr>
               <w:pStyle w:val="Compact"/>
@@ -371,7 +668,6 @@
             </w:pPr>
             <w:r>
               <w:rPr>
-                <w:bCs/>
                 <w:b/>
               </w:rPr>
               <w:t xml:space="preserve">Subproperty</w:t>
@@ -379,7 +675,12 @@
           </w:p>
         </w:tc>
         <w:tc>
-          <w:tcPr/>
+          <w:tcPr>
+            <w:tcBorders>
+              <w:bottom w:val="single"/>
+            </w:tcBorders>
+            <w:vAlign w:val="bottom"/>
+          </w:tcPr>
           <w:p>
             <w:pPr>
               <w:pStyle w:val="Compact"/>
@@ -387,7 +688,6 @@
             </w:pPr>
             <w:r>
               <w:rPr>
-                <w:bCs/>
                 <w:b/>
               </w:rPr>
               <w:t xml:space="preserve">Publishing</w:t>
@@ -395,7 +695,12 @@
           </w:p>
         </w:tc>
         <w:tc>
-          <w:tcPr/>
+          <w:tcPr>
+            <w:tcBorders>
+              <w:bottom w:val="single"/>
+            </w:tcBorders>
+            <w:vAlign w:val="bottom"/>
+          </w:tcPr>
           <w:p>
             <w:pPr>
               <w:pStyle w:val="Compact"/>
@@ -403,7 +708,6 @@
             </w:pPr>
             <w:r>
               <w:rPr>
-                <w:bCs/>
                 <w:b/>
               </w:rPr>
               <w:t xml:space="preserve">Archiving</w:t>
@@ -411,7 +715,12 @@
           </w:p>
         </w:tc>
         <w:tc>
-          <w:tcPr/>
+          <w:tcPr>
+            <w:tcBorders>
+              <w:bottom w:val="single"/>
+            </w:tcBorders>
+            <w:vAlign w:val="bottom"/>
+          </w:tcPr>
           <w:p>
             <w:pPr>
               <w:pStyle w:val="Compact"/>
@@ -419,7 +728,6 @@
             </w:pPr>
             <w:r>
               <w:rPr>
-                <w:bCs/>
                 <w:b/>
               </w:rPr>
               <w:t xml:space="preserve">Explanation</w:t>
@@ -429,7 +737,6 @@
       </w:tr>
       <w:tr>
         <w:tc>
-          <w:tcPr/>
           <w:p>
             <w:pPr>
               <w:pStyle w:val="Compact"/>
@@ -441,7 +748,6 @@
           </w:p>
         </w:tc>
         <w:tc>
-          <w:tcPr/>
           <w:p>
             <w:pPr>
               <w:pStyle w:val="Compact"/>
@@ -453,15 +759,13 @@
           </w:p>
         </w:tc>
         <w:tc>
-          <w:tcPr/>
-          <w:p>
-            <w:pPr>
-              <w:pStyle w:val="Compact"/>
-            </w:pPr>
-          </w:p>
-        </w:tc>
-        <w:tc>
-          <w:tcPr/>
+          <w:p>
+            <w:pPr>
+              <w:pStyle w:val="Compact"/>
+            </w:pPr>
+          </w:p>
+        </w:tc>
+        <w:tc>
           <w:p>
             <w:pPr>
               <w:pStyle w:val="Compact"/>
@@ -473,7 +777,6 @@
           </w:p>
         </w:tc>
         <w:tc>
-          <w:tcPr/>
           <w:p>
             <w:pPr>
               <w:pStyle w:val="Compact"/>
@@ -485,7 +788,6 @@
           </w:p>
         </w:tc>
         <w:tc>
-          <w:tcPr/>
           <w:p>
             <w:pPr>
               <w:pStyle w:val="Compact"/>
@@ -505,7 +807,6 @@
       </w:tr>
       <w:tr>
         <w:tc>
-          <w:tcPr/>
           <w:p>
             <w:pPr>
               <w:pStyle w:val="Compact"/>
@@ -517,7 +818,6 @@
           </w:p>
         </w:tc>
         <w:tc>
-          <w:tcPr/>
           <w:p>
             <w:pPr>
               <w:pStyle w:val="Compact"/>
@@ -529,7 +829,6 @@
           </w:p>
         </w:tc>
         <w:tc>
-          <w:tcPr/>
           <w:p>
             <w:pPr>
               <w:pStyle w:val="Compact"/>
@@ -541,7 +840,6 @@
           </w:p>
         </w:tc>
         <w:tc>
-          <w:tcPr/>
           <w:p>
             <w:pPr>
               <w:pStyle w:val="Compact"/>
@@ -553,7 +851,6 @@
           </w:p>
         </w:tc>
         <w:tc>
-          <w:tcPr/>
           <w:p>
             <w:pPr>
               <w:pStyle w:val="Compact"/>
@@ -565,7 +862,6 @@
           </w:p>
         </w:tc>
         <w:tc>
-          <w:tcPr/>
           <w:p>
             <w:pPr>
               <w:pStyle w:val="Compact"/>
@@ -582,7 +878,6 @@
       </w:tr>
       <w:tr>
         <w:tc>
-          <w:tcPr/>
           <w:p>
             <w:pPr>
               <w:pStyle w:val="Compact"/>
@@ -594,15 +889,13 @@
           </w:p>
         </w:tc>
         <w:tc>
-          <w:tcPr/>
-          <w:p>
-            <w:pPr>
-              <w:pStyle w:val="Compact"/>
-            </w:pPr>
-          </w:p>
-        </w:tc>
-        <w:tc>
-          <w:tcPr/>
+          <w:p>
+            <w:pPr>
+              <w:pStyle w:val="Compact"/>
+            </w:pPr>
+          </w:p>
+        </w:tc>
+        <w:tc>
           <w:p>
             <w:pPr>
               <w:pStyle w:val="Compact"/>
@@ -614,7 +907,6 @@
           </w:p>
         </w:tc>
         <w:tc>
-          <w:tcPr/>
           <w:p>
             <w:pPr>
               <w:pStyle w:val="Compact"/>
@@ -626,7 +918,6 @@
           </w:p>
         </w:tc>
         <w:tc>
-          <w:tcPr/>
           <w:p>
             <w:pPr>
               <w:pStyle w:val="Compact"/>
@@ -638,7 +929,6 @@
           </w:p>
         </w:tc>
         <w:tc>
-          <w:tcPr/>
           <w:p>
             <w:pPr>
               <w:pStyle w:val="Compact"/>
@@ -671,7 +961,7 @@
             <w:r>
               <w:t xml:space="preserve"> </w:t>
             </w:r>
-            <w:hyperlink r:id="rId28">
+            <w:hyperlink r:id="rId35">
               <w:r>
                 <w:rPr>
                   <w:rStyle w:val="Hyperlink"/>
@@ -684,7 +974,6 @@
       </w:tr>
       <w:tr>
         <w:tc>
-          <w:tcPr/>
           <w:p>
             <w:pPr>
               <w:pStyle w:val="Compact"/>
@@ -696,15 +985,13 @@
           </w:p>
         </w:tc>
         <w:tc>
-          <w:tcPr/>
-          <w:p>
-            <w:pPr>
-              <w:pStyle w:val="Compact"/>
-            </w:pPr>
-          </w:p>
-        </w:tc>
-        <w:tc>
-          <w:tcPr/>
+          <w:p>
+            <w:pPr>
+              <w:pStyle w:val="Compact"/>
+            </w:pPr>
+          </w:p>
+        </w:tc>
+        <w:tc>
           <w:p>
             <w:pPr>
               <w:pStyle w:val="Compact"/>
@@ -716,7 +1003,6 @@
           </w:p>
         </w:tc>
         <w:tc>
-          <w:tcPr/>
           <w:p>
             <w:pPr>
               <w:pStyle w:val="Compact"/>
@@ -728,7 +1014,6 @@
           </w:p>
         </w:tc>
         <w:tc>
-          <w:tcPr/>
           <w:p>
             <w:pPr>
               <w:pStyle w:val="Compact"/>
@@ -740,7 +1025,6 @@
           </w:p>
         </w:tc>
         <w:tc>
-          <w:tcPr/>
           <w:p>
             <w:pPr>
               <w:pStyle w:val="Compact"/>
@@ -752,7 +1036,7 @@
             <w:r>
               <w:t xml:space="preserve">The VU strongly recommends registering for an ORCID (</w:t>
             </w:r>
-            <w:hyperlink r:id="rId29">
+            <w:hyperlink r:id="rId36">
               <w:r>
                 <w:rPr>
                   <w:rStyle w:val="Hyperlink"/>
@@ -768,7 +1052,6 @@
       </w:tr>
       <w:tr>
         <w:tc>
-          <w:tcPr/>
           <w:p>
             <w:pPr>
               <w:pStyle w:val="Compact"/>
@@ -780,7 +1063,6 @@
           </w:p>
         </w:tc>
         <w:tc>
-          <w:tcPr/>
           <w:p>
             <w:pPr>
               <w:pStyle w:val="Compact"/>
@@ -792,15 +1074,13 @@
           </w:p>
         </w:tc>
         <w:tc>
-          <w:tcPr/>
-          <w:p>
-            <w:pPr>
-              <w:pStyle w:val="Compact"/>
-            </w:pPr>
-          </w:p>
-        </w:tc>
-        <w:tc>
-          <w:tcPr/>
+          <w:p>
+            <w:pPr>
+              <w:pStyle w:val="Compact"/>
+            </w:pPr>
+          </w:p>
+        </w:tc>
+        <w:tc>
           <w:p>
             <w:pPr>
               <w:pStyle w:val="Compact"/>
@@ -812,7 +1092,6 @@
           </w:p>
         </w:tc>
         <w:tc>
-          <w:tcPr/>
           <w:p>
             <w:pPr>
               <w:pStyle w:val="Compact"/>
@@ -824,7 +1103,6 @@
           </w:p>
         </w:tc>
         <w:tc>
-          <w:tcPr/>
           <w:p>
             <w:pPr>
               <w:pStyle w:val="Compact"/>
@@ -838,7 +1116,6 @@
       </w:tr>
       <w:tr>
         <w:tc>
-          <w:tcPr/>
           <w:p>
             <w:pPr>
               <w:pStyle w:val="Compact"/>
@@ -850,7 +1127,6 @@
           </w:p>
         </w:tc>
         <w:tc>
-          <w:tcPr/>
           <w:p>
             <w:pPr>
               <w:pStyle w:val="Compact"/>
@@ -862,15 +1138,13 @@
           </w:p>
         </w:tc>
         <w:tc>
-          <w:tcPr/>
-          <w:p>
-            <w:pPr>
-              <w:pStyle w:val="Compact"/>
-            </w:pPr>
-          </w:p>
-        </w:tc>
-        <w:tc>
-          <w:tcPr/>
+          <w:p>
+            <w:pPr>
+              <w:pStyle w:val="Compact"/>
+            </w:pPr>
+          </w:p>
+        </w:tc>
+        <w:tc>
           <w:p>
             <w:pPr>
               <w:pStyle w:val="Compact"/>
@@ -882,7 +1156,6 @@
           </w:p>
         </w:tc>
         <w:tc>
-          <w:tcPr/>
           <w:p>
             <w:pPr>
               <w:pStyle w:val="Compact"/>
@@ -894,7 +1167,6 @@
           </w:p>
         </w:tc>
         <w:tc>
-          <w:tcPr/>
           <w:p>
             <w:pPr>
               <w:pStyle w:val="Compact"/>
@@ -911,7 +1183,6 @@
       </w:tr>
       <w:tr>
         <w:tc>
-          <w:tcPr/>
           <w:p>
             <w:pPr>
               <w:pStyle w:val="Compact"/>
@@ -923,7 +1194,6 @@
           </w:p>
         </w:tc>
         <w:tc>
-          <w:tcPr/>
           <w:p>
             <w:pPr>
               <w:pStyle w:val="Compact"/>
@@ -935,15 +1205,13 @@
           </w:p>
         </w:tc>
         <w:tc>
-          <w:tcPr/>
-          <w:p>
-            <w:pPr>
-              <w:pStyle w:val="Compact"/>
-            </w:pPr>
-          </w:p>
-        </w:tc>
-        <w:tc>
-          <w:tcPr/>
+          <w:p>
+            <w:pPr>
+              <w:pStyle w:val="Compact"/>
+            </w:pPr>
+          </w:p>
+        </w:tc>
+        <w:tc>
           <w:p>
             <w:pPr>
               <w:pStyle w:val="Compact"/>
@@ -955,7 +1223,6 @@
           </w:p>
         </w:tc>
         <w:tc>
-          <w:tcPr/>
           <w:p>
             <w:pPr>
               <w:pStyle w:val="Compact"/>
@@ -967,7 +1234,6 @@
           </w:p>
         </w:tc>
         <w:tc>
-          <w:tcPr/>
           <w:p>
             <w:pPr>
               <w:pStyle w:val="Compact"/>
@@ -984,7 +1250,6 @@
       </w:tr>
       <w:tr>
         <w:tc>
-          <w:tcPr/>
           <w:p>
             <w:pPr>
               <w:pStyle w:val="Compact"/>
@@ -996,7 +1261,6 @@
           </w:p>
         </w:tc>
         <w:tc>
-          <w:tcPr/>
           <w:p>
             <w:pPr>
               <w:pStyle w:val="Compact"/>
@@ -1008,15 +1272,13 @@
           </w:p>
         </w:tc>
         <w:tc>
-          <w:tcPr/>
-          <w:p>
-            <w:pPr>
-              <w:pStyle w:val="Compact"/>
-            </w:pPr>
-          </w:p>
-        </w:tc>
-        <w:tc>
-          <w:tcPr/>
+          <w:p>
+            <w:pPr>
+              <w:pStyle w:val="Compact"/>
+            </w:pPr>
+          </w:p>
+        </w:tc>
+        <w:tc>
           <w:p>
             <w:pPr>
               <w:pStyle w:val="Compact"/>
@@ -1028,7 +1290,6 @@
           </w:p>
         </w:tc>
         <w:tc>
-          <w:tcPr/>
           <w:p>
             <w:pPr>
               <w:pStyle w:val="Compact"/>
@@ -1040,7 +1301,6 @@
           </w:p>
         </w:tc>
         <w:tc>
-          <w:tcPr/>
           <w:p>
             <w:pPr>
               <w:pStyle w:val="Compact"/>
@@ -1057,7 +1317,6 @@
       </w:tr>
       <w:tr>
         <w:tc>
-          <w:tcPr/>
           <w:p>
             <w:pPr>
               <w:pStyle w:val="Compact"/>
@@ -1069,7 +1328,6 @@
           </w:p>
         </w:tc>
         <w:tc>
-          <w:tcPr/>
           <w:p>
             <w:pPr>
               <w:pStyle w:val="Compact"/>
@@ -1081,7 +1339,6 @@
           </w:p>
         </w:tc>
         <w:tc>
-          <w:tcPr/>
           <w:p>
             <w:pPr>
               <w:pStyle w:val="Compact"/>
@@ -1093,7 +1350,6 @@
           </w:p>
         </w:tc>
         <w:tc>
-          <w:tcPr/>
           <w:p>
             <w:pPr>
               <w:pStyle w:val="Compact"/>
@@ -1105,7 +1361,6 @@
           </w:p>
         </w:tc>
         <w:tc>
-          <w:tcPr/>
           <w:p>
             <w:pPr>
               <w:pStyle w:val="Compact"/>
@@ -1117,7 +1372,6 @@
           </w:p>
         </w:tc>
         <w:tc>
-          <w:tcPr/>
           <w:p>
             <w:pPr>
               <w:pStyle w:val="Compact"/>
@@ -1173,7 +1427,6 @@
       </w:tr>
       <w:tr>
         <w:tc>
-          <w:tcPr/>
           <w:p>
             <w:pPr>
               <w:pStyle w:val="Compact"/>
@@ -1185,15 +1438,13 @@
           </w:p>
         </w:tc>
         <w:tc>
-          <w:tcPr/>
-          <w:p>
-            <w:pPr>
-              <w:pStyle w:val="Compact"/>
-            </w:pPr>
-          </w:p>
-        </w:tc>
-        <w:tc>
-          <w:tcPr/>
+          <w:p>
+            <w:pPr>
+              <w:pStyle w:val="Compact"/>
+            </w:pPr>
+          </w:p>
+        </w:tc>
+        <w:tc>
           <w:p>
             <w:pPr>
               <w:pStyle w:val="Compact"/>
@@ -1205,7 +1456,6 @@
           </w:p>
         </w:tc>
         <w:tc>
-          <w:tcPr/>
           <w:p>
             <w:pPr>
               <w:pStyle w:val="Compact"/>
@@ -1217,7 +1467,6 @@
           </w:p>
         </w:tc>
         <w:tc>
-          <w:tcPr/>
           <w:p>
             <w:pPr>
               <w:pStyle w:val="Compact"/>
@@ -1229,7 +1478,6 @@
           </w:p>
         </w:tc>
         <w:tc>
-          <w:tcPr/>
           <w:p>
             <w:pPr>
               <w:pStyle w:val="Compact"/>
@@ -1262,7 +1510,7 @@
             <w:r>
               <w:t xml:space="preserve"> </w:t>
             </w:r>
-            <w:hyperlink r:id="rId28">
+            <w:hyperlink r:id="rId35">
               <w:r>
                 <w:rPr>
                   <w:rStyle w:val="Hyperlink"/>
@@ -1275,7 +1523,6 @@
       </w:tr>
       <w:tr>
         <w:tc>
-          <w:tcPr/>
           <w:p>
             <w:pPr>
               <w:pStyle w:val="Compact"/>
@@ -1287,15 +1534,13 @@
           </w:p>
         </w:tc>
         <w:tc>
-          <w:tcPr/>
-          <w:p>
-            <w:pPr>
-              <w:pStyle w:val="Compact"/>
-            </w:pPr>
-          </w:p>
-        </w:tc>
-        <w:tc>
-          <w:tcPr/>
+          <w:p>
+            <w:pPr>
+              <w:pStyle w:val="Compact"/>
+            </w:pPr>
+          </w:p>
+        </w:tc>
+        <w:tc>
           <w:p>
             <w:pPr>
               <w:pStyle w:val="Compact"/>
@@ -1307,7 +1552,6 @@
           </w:p>
         </w:tc>
         <w:tc>
-          <w:tcPr/>
           <w:p>
             <w:pPr>
               <w:pStyle w:val="Compact"/>
@@ -1319,7 +1563,6 @@
           </w:p>
         </w:tc>
         <w:tc>
-          <w:tcPr/>
           <w:p>
             <w:pPr>
               <w:pStyle w:val="Compact"/>
@@ -1331,7 +1574,6 @@
           </w:p>
         </w:tc>
         <w:tc>
-          <w:tcPr/>
           <w:p>
             <w:pPr>
               <w:pStyle w:val="Compact"/>
@@ -1343,7 +1585,7 @@
             <w:r>
               <w:t xml:space="preserve">The VU strongly recommends registering for an ORCID (</w:t>
             </w:r>
-            <w:hyperlink r:id="rId29">
+            <w:hyperlink r:id="rId36">
               <w:r>
                 <w:rPr>
                   <w:rStyle w:val="Hyperlink"/>
@@ -1359,7 +1601,6 @@
       </w:tr>
       <w:tr>
         <w:tc>
-          <w:tcPr/>
           <w:p>
             <w:pPr>
               <w:pStyle w:val="Compact"/>
@@ -1371,15 +1612,13 @@
           </w:p>
         </w:tc>
         <w:tc>
-          <w:tcPr/>
-          <w:p>
-            <w:pPr>
-              <w:pStyle w:val="Compact"/>
-            </w:pPr>
-          </w:p>
-        </w:tc>
-        <w:tc>
-          <w:tcPr/>
+          <w:p>
+            <w:pPr>
+              <w:pStyle w:val="Compact"/>
+            </w:pPr>
+          </w:p>
+        </w:tc>
+        <w:tc>
           <w:p>
             <w:pPr>
               <w:pStyle w:val="Compact"/>
@@ -1391,7 +1630,6 @@
           </w:p>
         </w:tc>
         <w:tc>
-          <w:tcPr/>
           <w:p>
             <w:pPr>
               <w:pStyle w:val="Compact"/>
@@ -1403,7 +1641,6 @@
           </w:p>
         </w:tc>
         <w:tc>
-          <w:tcPr/>
           <w:p>
             <w:pPr>
               <w:pStyle w:val="Compact"/>
@@ -1415,7 +1652,6 @@
           </w:p>
         </w:tc>
         <w:tc>
-          <w:tcPr/>
           <w:p>
             <w:pPr>
               <w:pStyle w:val="Compact"/>
@@ -1446,7 +1682,6 @@
       </w:tr>
       <w:tr>
         <w:tc>
-          <w:tcPr/>
           <w:p>
             <w:pPr>
               <w:pStyle w:val="Compact"/>
@@ -1458,7 +1693,6 @@
           </w:p>
         </w:tc>
         <w:tc>
-          <w:tcPr/>
           <w:p>
             <w:pPr>
               <w:pStyle w:val="Compact"/>
@@ -1470,15 +1704,13 @@
           </w:p>
         </w:tc>
         <w:tc>
-          <w:tcPr/>
-          <w:p>
-            <w:pPr>
-              <w:pStyle w:val="Compact"/>
-            </w:pPr>
-          </w:p>
-        </w:tc>
-        <w:tc>
-          <w:tcPr/>
+          <w:p>
+            <w:pPr>
+              <w:pStyle w:val="Compact"/>
+            </w:pPr>
+          </w:p>
+        </w:tc>
+        <w:tc>
           <w:p>
             <w:pPr>
               <w:pStyle w:val="Compact"/>
@@ -1490,7 +1722,6 @@
           </w:p>
         </w:tc>
         <w:tc>
-          <w:tcPr/>
           <w:p>
             <w:pPr>
               <w:pStyle w:val="Compact"/>
@@ -1502,7 +1733,6 @@
           </w:p>
         </w:tc>
         <w:tc>
-          <w:tcPr/>
           <w:p>
             <w:pPr>
               <w:pStyle w:val="Compact"/>
@@ -1531,7 +1761,6 @@
       </w:tr>
       <w:tr>
         <w:tc>
-          <w:tcPr/>
           <w:p>
             <w:pPr>
               <w:pStyle w:val="Compact"/>
@@ -1543,7 +1772,6 @@
           </w:p>
         </w:tc>
         <w:tc>
-          <w:tcPr/>
           <w:p>
             <w:pPr>
               <w:pStyle w:val="Compact"/>
@@ -1555,15 +1783,13 @@
           </w:p>
         </w:tc>
         <w:tc>
-          <w:tcPr/>
-          <w:p>
-            <w:pPr>
-              <w:pStyle w:val="Compact"/>
-            </w:pPr>
-          </w:p>
-        </w:tc>
-        <w:tc>
-          <w:tcPr/>
+          <w:p>
+            <w:pPr>
+              <w:pStyle w:val="Compact"/>
+            </w:pPr>
+          </w:p>
+        </w:tc>
+        <w:tc>
           <w:p>
             <w:pPr>
               <w:pStyle w:val="Compact"/>
@@ -1575,7 +1801,6 @@
           </w:p>
         </w:tc>
         <w:tc>
-          <w:tcPr/>
           <w:p>
             <w:pPr>
               <w:pStyle w:val="Compact"/>
@@ -1587,7 +1812,6 @@
           </w:p>
         </w:tc>
         <w:tc>
-          <w:tcPr/>
           <w:p>
             <w:pPr>
               <w:pStyle w:val="Compact"/>
@@ -1601,7 +1825,6 @@
       </w:tr>
       <w:tr>
         <w:tc>
-          <w:tcPr/>
           <w:p>
             <w:pPr>
               <w:pStyle w:val="Compact"/>
@@ -1613,7 +1836,6 @@
           </w:p>
         </w:tc>
         <w:tc>
-          <w:tcPr/>
           <w:p>
             <w:pPr>
               <w:pStyle w:val="Compact"/>
@@ -1625,15 +1847,13 @@
           </w:p>
         </w:tc>
         <w:tc>
-          <w:tcPr/>
-          <w:p>
-            <w:pPr>
-              <w:pStyle w:val="Compact"/>
-            </w:pPr>
-          </w:p>
-        </w:tc>
-        <w:tc>
-          <w:tcPr/>
+          <w:p>
+            <w:pPr>
+              <w:pStyle w:val="Compact"/>
+            </w:pPr>
+          </w:p>
+        </w:tc>
+        <w:tc>
           <w:p>
             <w:pPr>
               <w:pStyle w:val="Compact"/>
@@ -1645,7 +1865,6 @@
           </w:p>
         </w:tc>
         <w:tc>
-          <w:tcPr/>
           <w:p>
             <w:pPr>
               <w:pStyle w:val="Compact"/>
@@ -1657,7 +1876,6 @@
           </w:p>
         </w:tc>
         <w:tc>
-          <w:tcPr/>
           <w:p>
             <w:pPr>
               <w:pStyle w:val="Compact"/>
@@ -1682,7 +1900,6 @@
       </w:tr>
       <w:tr>
         <w:tc>
-          <w:tcPr/>
           <w:p>
             <w:pPr>
               <w:pStyle w:val="Compact"/>
@@ -1694,7 +1911,6 @@
           </w:p>
         </w:tc>
         <w:tc>
-          <w:tcPr/>
           <w:p>
             <w:pPr>
               <w:pStyle w:val="Compact"/>
@@ -1706,15 +1922,13 @@
           </w:p>
         </w:tc>
         <w:tc>
-          <w:tcPr/>
-          <w:p>
-            <w:pPr>
-              <w:pStyle w:val="Compact"/>
-            </w:pPr>
-          </w:p>
-        </w:tc>
-        <w:tc>
-          <w:tcPr/>
+          <w:p>
+            <w:pPr>
+              <w:pStyle w:val="Compact"/>
+            </w:pPr>
+          </w:p>
+        </w:tc>
+        <w:tc>
           <w:p>
             <w:pPr>
               <w:pStyle w:val="Compact"/>
@@ -1726,7 +1940,6 @@
           </w:p>
         </w:tc>
         <w:tc>
-          <w:tcPr/>
           <w:p>
             <w:pPr>
               <w:pStyle w:val="Compact"/>
@@ -1738,7 +1951,6 @@
           </w:p>
         </w:tc>
         <w:tc>
-          <w:tcPr/>
           <w:p>
             <w:pPr>
               <w:pStyle w:val="Compact"/>
@@ -1752,7 +1964,6 @@
       </w:tr>
       <w:tr>
         <w:tc>
-          <w:tcPr/>
           <w:p>
             <w:pPr>
               <w:pStyle w:val="Compact"/>
@@ -1764,7 +1975,6 @@
           </w:p>
         </w:tc>
         <w:tc>
-          <w:tcPr/>
           <w:p>
             <w:pPr>
               <w:pStyle w:val="Compact"/>
@@ -1776,15 +1986,13 @@
           </w:p>
         </w:tc>
         <w:tc>
-          <w:tcPr/>
-          <w:p>
-            <w:pPr>
-              <w:pStyle w:val="Compact"/>
-            </w:pPr>
-          </w:p>
-        </w:tc>
-        <w:tc>
-          <w:tcPr/>
+          <w:p>
+            <w:pPr>
+              <w:pStyle w:val="Compact"/>
+            </w:pPr>
+          </w:p>
+        </w:tc>
+        <w:tc>
           <w:p>
             <w:pPr>
               <w:pStyle w:val="Compact"/>
@@ -1796,7 +2004,6 @@
           </w:p>
         </w:tc>
         <w:tc>
-          <w:tcPr/>
           <w:p>
             <w:pPr>
               <w:pStyle w:val="Compact"/>
@@ -1808,7 +2015,6 @@
           </w:p>
         </w:tc>
         <w:tc>
-          <w:tcPr/>
           <w:p>
             <w:pPr>
               <w:pStyle w:val="Compact"/>
@@ -1822,7 +2028,6 @@
       </w:tr>
       <w:tr>
         <w:tc>
-          <w:tcPr/>
           <w:p>
             <w:pPr>
               <w:pStyle w:val="Compact"/>
@@ -1834,15 +2039,13 @@
           </w:p>
         </w:tc>
         <w:tc>
-          <w:tcPr/>
-          <w:p>
-            <w:pPr>
-              <w:pStyle w:val="Compact"/>
-            </w:pPr>
-          </w:p>
-        </w:tc>
-        <w:tc>
-          <w:tcPr/>
+          <w:p>
+            <w:pPr>
+              <w:pStyle w:val="Compact"/>
+            </w:pPr>
+          </w:p>
+        </w:tc>
+        <w:tc>
           <w:p>
             <w:pPr>
               <w:pStyle w:val="Compact"/>
@@ -1854,7 +2057,6 @@
           </w:p>
         </w:tc>
         <w:tc>
-          <w:tcPr/>
           <w:p>
             <w:pPr>
               <w:pStyle w:val="Compact"/>
@@ -1866,7 +2068,6 @@
           </w:p>
         </w:tc>
         <w:tc>
-          <w:tcPr/>
           <w:p>
             <w:pPr>
               <w:pStyle w:val="Compact"/>
@@ -1878,7 +2079,6 @@
           </w:p>
         </w:tc>
         <w:tc>
-          <w:tcPr/>
           <w:p>
             <w:pPr>
               <w:pStyle w:val="Compact"/>
@@ -1895,7 +2095,6 @@
       </w:tr>
       <w:tr>
         <w:tc>
-          <w:tcPr/>
           <w:p>
             <w:pPr>
               <w:pStyle w:val="Compact"/>
@@ -1907,15 +2106,13 @@
           </w:p>
         </w:tc>
         <w:tc>
-          <w:tcPr/>
-          <w:p>
-            <w:pPr>
-              <w:pStyle w:val="Compact"/>
-            </w:pPr>
-          </w:p>
-        </w:tc>
-        <w:tc>
-          <w:tcPr/>
+          <w:p>
+            <w:pPr>
+              <w:pStyle w:val="Compact"/>
+            </w:pPr>
+          </w:p>
+        </w:tc>
+        <w:tc>
           <w:p>
             <w:pPr>
               <w:pStyle w:val="Compact"/>
@@ -1927,7 +2124,6 @@
           </w:p>
         </w:tc>
         <w:tc>
-          <w:tcPr/>
           <w:p>
             <w:pPr>
               <w:pStyle w:val="Compact"/>
@@ -1939,7 +2135,6 @@
           </w:p>
         </w:tc>
         <w:tc>
-          <w:tcPr/>
           <w:p>
             <w:pPr>
               <w:pStyle w:val="Compact"/>
@@ -1951,7 +2146,6 @@
           </w:p>
         </w:tc>
         <w:tc>
-          <w:tcPr/>
           <w:p>
             <w:pPr>
               <w:pStyle w:val="Compact"/>
@@ -1976,7 +2170,6 @@
       </w:tr>
       <w:tr>
         <w:tc>
-          <w:tcPr/>
           <w:p>
             <w:pPr>
               <w:pStyle w:val="Compact"/>
@@ -1988,7 +2181,6 @@
           </w:p>
         </w:tc>
         <w:tc>
-          <w:tcPr/>
           <w:p>
             <w:pPr>
               <w:pStyle w:val="Compact"/>
@@ -2000,15 +2192,13 @@
           </w:p>
         </w:tc>
         <w:tc>
-          <w:tcPr/>
-          <w:p>
-            <w:pPr>
-              <w:pStyle w:val="Compact"/>
-            </w:pPr>
-          </w:p>
-        </w:tc>
-        <w:tc>
-          <w:tcPr/>
+          <w:p>
+            <w:pPr>
+              <w:pStyle w:val="Compact"/>
+            </w:pPr>
+          </w:p>
+        </w:tc>
+        <w:tc>
           <w:p>
             <w:pPr>
               <w:pStyle w:val="Compact"/>
@@ -2020,7 +2210,6 @@
           </w:p>
         </w:tc>
         <w:tc>
-          <w:tcPr/>
           <w:p>
             <w:pPr>
               <w:pStyle w:val="Compact"/>
@@ -2032,7 +2221,6 @@
           </w:p>
         </w:tc>
         <w:tc>
-          <w:tcPr/>
           <w:p>
             <w:pPr>
               <w:pStyle w:val="Compact"/>
@@ -2046,7 +2234,6 @@
       </w:tr>
       <w:tr>
         <w:tc>
-          <w:tcPr/>
           <w:p>
             <w:pPr>
               <w:pStyle w:val="Compact"/>
@@ -2058,7 +2245,6 @@
           </w:p>
         </w:tc>
         <w:tc>
-          <w:tcPr/>
           <w:p>
             <w:pPr>
               <w:pStyle w:val="Compact"/>
@@ -2070,15 +2256,13 @@
           </w:p>
         </w:tc>
         <w:tc>
-          <w:tcPr/>
-          <w:p>
-            <w:pPr>
-              <w:pStyle w:val="Compact"/>
-            </w:pPr>
-          </w:p>
-        </w:tc>
-        <w:tc>
-          <w:tcPr/>
+          <w:p>
+            <w:pPr>
+              <w:pStyle w:val="Compact"/>
+            </w:pPr>
+          </w:p>
+        </w:tc>
+        <w:tc>
           <w:p>
             <w:pPr>
               <w:pStyle w:val="Compact"/>
@@ -2090,7 +2274,6 @@
           </w:p>
         </w:tc>
         <w:tc>
-          <w:tcPr/>
           <w:p>
             <w:pPr>
               <w:pStyle w:val="Compact"/>
@@ -2102,7 +2285,6 @@
           </w:p>
         </w:tc>
         <w:tc>
-          <w:tcPr/>
           <w:p>
             <w:pPr>
               <w:pStyle w:val="Compact"/>
@@ -2119,7 +2301,6 @@
       </w:tr>
       <w:tr>
         <w:tc>
-          <w:tcPr/>
           <w:p>
             <w:pPr>
               <w:pStyle w:val="Compact"/>
@@ -2131,7 +2312,6 @@
           </w:p>
         </w:tc>
         <w:tc>
-          <w:tcPr/>
           <w:p>
             <w:pPr>
               <w:pStyle w:val="Compact"/>
@@ -2143,15 +2323,13 @@
           </w:p>
         </w:tc>
         <w:tc>
-          <w:tcPr/>
-          <w:p>
-            <w:pPr>
-              <w:pStyle w:val="Compact"/>
-            </w:pPr>
-          </w:p>
-        </w:tc>
-        <w:tc>
-          <w:tcPr/>
+          <w:p>
+            <w:pPr>
+              <w:pStyle w:val="Compact"/>
+            </w:pPr>
+          </w:p>
+        </w:tc>
+        <w:tc>
           <w:p>
             <w:pPr>
               <w:pStyle w:val="Compact"/>
@@ -2163,7 +2341,6 @@
           </w:p>
         </w:tc>
         <w:tc>
-          <w:tcPr/>
           <w:p>
             <w:pPr>
               <w:pStyle w:val="Compact"/>
@@ -2175,7 +2352,6 @@
           </w:p>
         </w:tc>
         <w:tc>
-          <w:tcPr/>
           <w:p>
             <w:pPr>
               <w:pStyle w:val="Compact"/>
@@ -2189,7 +2365,6 @@
       </w:tr>
       <w:tr>
         <w:tc>
-          <w:tcPr/>
           <w:p>
             <w:pPr>
               <w:pStyle w:val="Compact"/>
@@ -2201,7 +2376,6 @@
           </w:p>
         </w:tc>
         <w:tc>
-          <w:tcPr/>
           <w:p>
             <w:pPr>
               <w:pStyle w:val="Compact"/>
@@ -2213,15 +2387,13 @@
           </w:p>
         </w:tc>
         <w:tc>
-          <w:tcPr/>
-          <w:p>
-            <w:pPr>
-              <w:pStyle w:val="Compact"/>
-            </w:pPr>
-          </w:p>
-        </w:tc>
-        <w:tc>
-          <w:tcPr/>
+          <w:p>
+            <w:pPr>
+              <w:pStyle w:val="Compact"/>
+            </w:pPr>
+          </w:p>
+        </w:tc>
+        <w:tc>
           <w:p>
             <w:pPr>
               <w:pStyle w:val="Compact"/>
@@ -2233,7 +2405,6 @@
           </w:p>
         </w:tc>
         <w:tc>
-          <w:tcPr/>
           <w:p>
             <w:pPr>
               <w:pStyle w:val="Compact"/>
@@ -2245,7 +2416,6 @@
           </w:p>
         </w:tc>
         <w:tc>
-          <w:tcPr/>
           <w:p>
             <w:pPr>
               <w:pStyle w:val="Compact"/>
@@ -2277,7 +2447,6 @@
       </w:tr>
       <w:tr>
         <w:tc>
-          <w:tcPr/>
           <w:p>
             <w:pPr>
               <w:pStyle w:val="Compact"/>
@@ -2289,7 +2458,6 @@
           </w:p>
         </w:tc>
         <w:tc>
-          <w:tcPr/>
           <w:p>
             <w:pPr>
               <w:pStyle w:val="Compact"/>
@@ -2301,15 +2469,13 @@
           </w:p>
         </w:tc>
         <w:tc>
-          <w:tcPr/>
-          <w:p>
-            <w:pPr>
-              <w:pStyle w:val="Compact"/>
-            </w:pPr>
-          </w:p>
-        </w:tc>
-        <w:tc>
-          <w:tcPr/>
+          <w:p>
+            <w:pPr>
+              <w:pStyle w:val="Compact"/>
+            </w:pPr>
+          </w:p>
+        </w:tc>
+        <w:tc>
           <w:p>
             <w:pPr>
               <w:pStyle w:val="Compact"/>
@@ -2321,7 +2487,6 @@
           </w:p>
         </w:tc>
         <w:tc>
-          <w:tcPr/>
           <w:p>
             <w:pPr>
               <w:pStyle w:val="Compact"/>
@@ -2333,7 +2498,6 @@
           </w:p>
         </w:tc>
         <w:tc>
-          <w:tcPr/>
           <w:p>
             <w:pPr>
               <w:pStyle w:val="Compact"/>
@@ -2347,7 +2511,6 @@
       </w:tr>
       <w:tr>
         <w:tc>
-          <w:tcPr/>
           <w:p>
             <w:pPr>
               <w:pStyle w:val="Compact"/>
@@ -2359,7 +2522,6 @@
           </w:p>
         </w:tc>
         <w:tc>
-          <w:tcPr/>
           <w:p>
             <w:pPr>
               <w:pStyle w:val="Compact"/>
@@ -2371,15 +2533,13 @@
           </w:p>
         </w:tc>
         <w:tc>
-          <w:tcPr/>
-          <w:p>
-            <w:pPr>
-              <w:pStyle w:val="Compact"/>
-            </w:pPr>
-          </w:p>
-        </w:tc>
-        <w:tc>
-          <w:tcPr/>
+          <w:p>
+            <w:pPr>
+              <w:pStyle w:val="Compact"/>
+            </w:pPr>
+          </w:p>
+        </w:tc>
+        <w:tc>
           <w:p>
             <w:pPr>
               <w:pStyle w:val="Compact"/>
@@ -2391,7 +2551,6 @@
           </w:p>
         </w:tc>
         <w:tc>
-          <w:tcPr/>
           <w:p>
             <w:pPr>
               <w:pStyle w:val="Compact"/>
@@ -2403,7 +2562,6 @@
           </w:p>
         </w:tc>
         <w:tc>
-          <w:tcPr/>
           <w:p>
             <w:pPr>
               <w:pStyle w:val="Compact"/>
@@ -2417,7 +2575,6 @@
       </w:tr>
       <w:tr>
         <w:tc>
-          <w:tcPr/>
           <w:p>
             <w:pPr>
               <w:pStyle w:val="Compact"/>
@@ -2429,7 +2586,6 @@
           </w:p>
         </w:tc>
         <w:tc>
-          <w:tcPr/>
           <w:p>
             <w:pPr>
               <w:pStyle w:val="Compact"/>
@@ -2441,15 +2597,13 @@
           </w:p>
         </w:tc>
         <w:tc>
-          <w:tcPr/>
-          <w:p>
-            <w:pPr>
-              <w:pStyle w:val="Compact"/>
-            </w:pPr>
-          </w:p>
-        </w:tc>
-        <w:tc>
-          <w:tcPr/>
+          <w:p>
+            <w:pPr>
+              <w:pStyle w:val="Compact"/>
+            </w:pPr>
+          </w:p>
+        </w:tc>
+        <w:tc>
           <w:p>
             <w:pPr>
               <w:pStyle w:val="Compact"/>
@@ -2461,7 +2615,6 @@
           </w:p>
         </w:tc>
         <w:tc>
-          <w:tcPr/>
           <w:p>
             <w:pPr>
               <w:pStyle w:val="Compact"/>
@@ -2473,7 +2626,6 @@
           </w:p>
         </w:tc>
         <w:tc>
-          <w:tcPr/>
           <w:p>
             <w:pPr>
               <w:pStyle w:val="Compact"/>
@@ -2486,19 +2638,19 @@
         </w:tc>
       </w:tr>
     </w:tbl>
-    <w:bookmarkEnd w:id="30"/>
-    <w:bookmarkStart w:id="31" w:name="resource-types"/>
     <w:p>
       <w:pPr>
         <w:pStyle w:val="Heading2"/>
       </w:pPr>
+      <w:bookmarkStart w:id="37" w:name="resource-types"/>
       <w:r>
         <w:t xml:space="preserve">Resource types</w:t>
       </w:r>
-    </w:p>
-    <w:p>
-      <w:pPr>
-        <w:pStyle w:val="FirstParagraph"/>
+      <w:bookmarkEnd w:id="37"/>
+    </w:p>
+    <w:p>
+      <w:pPr>
+        <w:pStyle w:val="Compact"/>
       </w:pPr>
       <w:r>
         <w:t xml:space="preserve">Audiovisual</w:t>
@@ -2506,7 +2658,7 @@
     </w:p>
     <w:p>
       <w:pPr>
-        <w:pStyle w:val="BodyText"/>
+        <w:pStyle w:val="Compact"/>
       </w:pPr>
       <w:r>
         <w:t xml:space="preserve">A series of visual representations imparting an impression of motion when shown in succession. May or may not include sound.</w:t>
@@ -2514,7 +2666,7 @@
     </w:p>
     <w:p>
       <w:pPr>
-        <w:pStyle w:val="BodyText"/>
+        <w:pStyle w:val="Compact"/>
       </w:pPr>
       <w:r>
         <w:t xml:space="preserve">Book</w:t>
@@ -2522,7 +2674,7 @@
     </w:p>
     <w:p>
       <w:pPr>
-        <w:pStyle w:val="BodyText"/>
+        <w:pStyle w:val="Compact"/>
       </w:pPr>
       <w:r>
         <w:t xml:space="preserve">A medium for recording information in the form of writing or images, typically composed of many pages bound together and protected by a cover</w:t>
@@ -2530,7 +2682,7 @@
     </w:p>
     <w:p>
       <w:pPr>
-        <w:pStyle w:val="BodyText"/>
+        <w:pStyle w:val="Compact"/>
       </w:pPr>
       <w:r>
         <w:t xml:space="preserve">BookChapter</w:t>
@@ -2538,7 +2690,7 @@
     </w:p>
     <w:p>
       <w:pPr>
-        <w:pStyle w:val="BodyText"/>
+        <w:pStyle w:val="Compact"/>
       </w:pPr>
       <w:r>
         <w:t xml:space="preserve">One of the main divisions of a book.</w:t>
@@ -2546,7 +2698,7 @@
     </w:p>
     <w:p>
       <w:pPr>
-        <w:pStyle w:val="BodyText"/>
+        <w:pStyle w:val="Compact"/>
       </w:pPr>
       <w:r>
         <w:t xml:space="preserve">Collection</w:t>
@@ -2554,7 +2706,7 @@
     </w:p>
     <w:p>
       <w:pPr>
-        <w:pStyle w:val="BodyText"/>
+        <w:pStyle w:val="Compact"/>
       </w:pPr>
       <w:r>
         <w:t xml:space="preserve">An aggregation of resources, which may encompass collections of one resourceType as well as those of mixed types. A collection is described as a group; its parts</w:t>
@@ -2562,7 +2714,7 @@
     </w:p>
     <w:p>
       <w:pPr>
-        <w:pStyle w:val="BodyText"/>
+        <w:pStyle w:val="Compact"/>
       </w:pPr>
       <w:r>
         <w:t xml:space="preserve">ComputationalNotebook</w:t>
@@ -2570,7 +2722,7 @@
     </w:p>
     <w:p>
       <w:pPr>
-        <w:pStyle w:val="BodyText"/>
+        <w:pStyle w:val="Compact"/>
       </w:pPr>
       <w:r>
         <w:t xml:space="preserve">A virtual notebook environment used for literate</w:t>
@@ -2584,7 +2736,7 @@
     </w:p>
     <w:p>
       <w:pPr>
-        <w:pStyle w:val="BodyText"/>
+        <w:pStyle w:val="Compact"/>
       </w:pPr>
       <w:r>
         <w:t xml:space="preserve">ConferencePaper</w:t>
@@ -2592,7 +2744,7 @@
     </w:p>
     <w:p>
       <w:pPr>
-        <w:pStyle w:val="BodyText"/>
+        <w:pStyle w:val="Compact"/>
       </w:pPr>
       <w:r>
         <w:t xml:space="preserve">Article that is written with the goal of being accepted to a conference</w:t>
@@ -2600,7 +2752,7 @@
     </w:p>
     <w:p>
       <w:pPr>
-        <w:pStyle w:val="BodyText"/>
+        <w:pStyle w:val="Compact"/>
       </w:pPr>
       <w:r>
         <w:t xml:space="preserve">ConferenceProceeding</w:t>
@@ -2608,7 +2760,7 @@
     </w:p>
     <w:p>
       <w:pPr>
-        <w:pStyle w:val="BodyText"/>
+        <w:pStyle w:val="Compact"/>
       </w:pPr>
       <w:r>
         <w:t xml:space="preserve">Collection of academic papers published in the context of an academic conference</w:t>
@@ -2616,7 +2768,7 @@
     </w:p>
     <w:p>
       <w:pPr>
-        <w:pStyle w:val="BodyText"/>
+        <w:pStyle w:val="Compact"/>
       </w:pPr>
       <w:r>
         <w:t xml:space="preserve">DataPaper</w:t>
@@ -2624,7 +2776,7 @@
     </w:p>
     <w:p>
       <w:pPr>
-        <w:pStyle w:val="BodyText"/>
+        <w:pStyle w:val="Compact"/>
       </w:pPr>
       <w:r>
         <w:t xml:space="preserve">A factual and objective publication with a focused intent to identify and describe specific data, sets of data, or data collections to facilitate discoverability</w:t>
@@ -2632,7 +2784,7 @@
     </w:p>
     <w:p>
       <w:pPr>
-        <w:pStyle w:val="BodyText"/>
+        <w:pStyle w:val="Compact"/>
       </w:pPr>
       <w:r>
         <w:t xml:space="preserve">Dataset</w:t>
@@ -2640,7 +2792,7 @@
     </w:p>
     <w:p>
       <w:pPr>
-        <w:pStyle w:val="BodyText"/>
+        <w:pStyle w:val="Compact"/>
       </w:pPr>
       <w:r>
         <w:t xml:space="preserve">Data encoded in a defined structure</w:t>
@@ -2648,7 +2800,7 @@
     </w:p>
     <w:p>
       <w:pPr>
-        <w:pStyle w:val="BodyText"/>
+        <w:pStyle w:val="Compact"/>
       </w:pPr>
       <w:r>
         <w:t xml:space="preserve">Dissertation</w:t>
@@ -2656,7 +2808,7 @@
     </w:p>
     <w:p>
       <w:pPr>
-        <w:pStyle w:val="BodyText"/>
+        <w:pStyle w:val="Compact"/>
       </w:pPr>
       <w:r>
         <w:t xml:space="preserve">A written essay, treatise, or thesis,</w:t>
@@ -2664,7 +2816,7 @@
     </w:p>
     <w:p>
       <w:pPr>
-        <w:pStyle w:val="BodyText"/>
+        <w:pStyle w:val="Compact"/>
       </w:pPr>
       <w:r>
         <w:t xml:space="preserve">Event</w:t>
@@ -2672,7 +2824,7 @@
     </w:p>
     <w:p>
       <w:pPr>
-        <w:pStyle w:val="BodyText"/>
+        <w:pStyle w:val="Compact"/>
       </w:pPr>
       <w:r>
         <w:t xml:space="preserve">A non-persistent, time- based occurrence</w:t>
@@ -2680,7 +2832,7 @@
     </w:p>
     <w:p>
       <w:pPr>
-        <w:pStyle w:val="BodyText"/>
+        <w:pStyle w:val="Compact"/>
       </w:pPr>
       <w:r>
         <w:t xml:space="preserve">Image</w:t>
@@ -2688,7 +2840,7 @@
     </w:p>
     <w:p>
       <w:pPr>
-        <w:pStyle w:val="BodyText"/>
+        <w:pStyle w:val="Compact"/>
       </w:pPr>
       <w:r>
         <w:t xml:space="preserve">A visual representation other than text</w:t>
@@ -2696,7 +2848,7 @@
     </w:p>
     <w:p>
       <w:pPr>
-        <w:pStyle w:val="BodyText"/>
+        <w:pStyle w:val="Compact"/>
       </w:pPr>
       <w:r>
         <w:t xml:space="preserve">InteractiveResource</w:t>
@@ -2704,7 +2856,7 @@
     </w:p>
     <w:p>
       <w:pPr>
-        <w:pStyle w:val="BodyText"/>
+        <w:pStyle w:val="Compact"/>
       </w:pPr>
       <w:r>
         <w:t xml:space="preserve">A resource requiring interaction from the user to be understood, executed, or experienced</w:t>
@@ -2712,7 +2864,7 @@
     </w:p>
     <w:p>
       <w:pPr>
-        <w:pStyle w:val="BodyText"/>
+        <w:pStyle w:val="Compact"/>
       </w:pPr>
       <w:r>
         <w:t xml:space="preserve">Model</w:t>
@@ -2720,7 +2872,7 @@
     </w:p>
     <w:p>
       <w:pPr>
-        <w:pStyle w:val="BodyText"/>
+        <w:pStyle w:val="Compact"/>
       </w:pPr>
       <w:r>
         <w:t xml:space="preserve">An abstract, conceptual, graphical, mathematical or visualization model that represents empirical objects, phenomena, or physical processes</w:t>
@@ -2728,7 +2880,7 @@
     </w:p>
     <w:p>
       <w:pPr>
-        <w:pStyle w:val="BodyText"/>
+        <w:pStyle w:val="Compact"/>
       </w:pPr>
       <w:r>
         <w:t xml:space="preserve">OutputManagementPlan</w:t>
@@ -2736,7 +2888,7 @@
     </w:p>
     <w:p>
       <w:pPr>
-        <w:pStyle w:val="BodyText"/>
+        <w:pStyle w:val="Compact"/>
       </w:pPr>
       <w:r>
         <w:t xml:space="preserve">A formal document that outlines how research outputs are to be handled both during a research project and after the project is completed</w:t>
@@ -2744,7 +2896,7 @@
     </w:p>
     <w:p>
       <w:pPr>
-        <w:pStyle w:val="BodyText"/>
+        <w:pStyle w:val="Compact"/>
       </w:pPr>
       <w:r>
         <w:t xml:space="preserve">PeerReview</w:t>
@@ -2752,7 +2904,7 @@
     </w:p>
     <w:p>
       <w:pPr>
-        <w:pStyle w:val="BodyText"/>
+        <w:pStyle w:val="Compact"/>
       </w:pPr>
       <w:r>
         <w:t xml:space="preserve">Evaluation of scientific, academic, or professional work by others working in the same field</w:t>
@@ -2760,7 +2912,7 @@
     </w:p>
     <w:p>
       <w:pPr>
-        <w:pStyle w:val="BodyText"/>
+        <w:pStyle w:val="Compact"/>
       </w:pPr>
       <w:r>
         <w:t xml:space="preserve">PhysicalObject</w:t>
@@ -2768,7 +2920,7 @@
     </w:p>
     <w:p>
       <w:pPr>
-        <w:pStyle w:val="BodyText"/>
+        <w:pStyle w:val="Compact"/>
       </w:pPr>
       <w:r>
         <w:t xml:space="preserve">An inanimate, three- dimensional object or substance</w:t>
@@ -2776,7 +2928,7 @@
     </w:p>
     <w:p>
       <w:pPr>
-        <w:pStyle w:val="BodyText"/>
+        <w:pStyle w:val="Compact"/>
       </w:pPr>
       <w:r>
         <w:t xml:space="preserve">Preprint</w:t>
@@ -2784,7 +2936,7 @@
     </w:p>
     <w:p>
       <w:pPr>
-        <w:pStyle w:val="BodyText"/>
+        <w:pStyle w:val="Compact"/>
       </w:pPr>
       <w:r>
         <w:t xml:space="preserve">A version of a scholarly or scientific paper that precedes formal peer review and publication in a peer-reviewed scholarly or scientific journal</w:t>
@@ -2792,7 +2944,7 @@
     </w:p>
     <w:p>
       <w:pPr>
-        <w:pStyle w:val="BodyText"/>
+        <w:pStyle w:val="Compact"/>
       </w:pPr>
       <w:r>
         <w:t xml:space="preserve">Report</w:t>
@@ -2800,7 +2952,7 @@
     </w:p>
     <w:p>
       <w:pPr>
-        <w:pStyle w:val="BodyText"/>
+        <w:pStyle w:val="Compact"/>
       </w:pPr>
       <w:r>
         <w:t xml:space="preserve">A document that presents information in an organized format for a specific audience and purpose</w:t>
@@ -2808,7 +2960,7 @@
     </w:p>
     <w:p>
       <w:pPr>
-        <w:pStyle w:val="BodyText"/>
+        <w:pStyle w:val="Compact"/>
       </w:pPr>
       <w:r>
         <w:t xml:space="preserve">Service</w:t>
@@ -2816,7 +2968,7 @@
     </w:p>
     <w:p>
       <w:pPr>
-        <w:pStyle w:val="BodyText"/>
+        <w:pStyle w:val="Compact"/>
       </w:pPr>
       <w:r>
         <w:t xml:space="preserve">An organized system of apparatus, appliances, staff, etc., for supplying some function(s) required by end users</w:t>
@@ -2824,7 +2976,7 @@
     </w:p>
     <w:p>
       <w:pPr>
-        <w:pStyle w:val="BodyText"/>
+        <w:pStyle w:val="Compact"/>
       </w:pPr>
       <w:r>
         <w:t xml:space="preserve">Software</w:t>
@@ -2832,7 +2984,7 @@
     </w:p>
     <w:p>
       <w:pPr>
-        <w:pStyle w:val="BodyText"/>
+        <w:pStyle w:val="Compact"/>
       </w:pPr>
       <w:r>
         <w:t xml:space="preserve">A computer program other than a computational notebook, in either source code (text) or compiled form. Use this type for general software components supporting scholarly research. Use the</w:t>
@@ -2858,7 +3010,7 @@
     </w:p>
     <w:p>
       <w:pPr>
-        <w:pStyle w:val="BodyText"/>
+        <w:pStyle w:val="Compact"/>
       </w:pPr>
       <w:r>
         <w:t xml:space="preserve">Sound</w:t>
@@ -2866,7 +3018,7 @@
     </w:p>
     <w:p>
       <w:pPr>
-        <w:pStyle w:val="BodyText"/>
+        <w:pStyle w:val="Compact"/>
       </w:pPr>
       <w:r>
         <w:t xml:space="preserve">A resource primarily intended to be heard</w:t>
@@ -2874,7 +3026,7 @@
     </w:p>
     <w:p>
       <w:pPr>
-        <w:pStyle w:val="BodyText"/>
+        <w:pStyle w:val="Compact"/>
       </w:pPr>
       <w:r>
         <w:t xml:space="preserve">Standard</w:t>
@@ -2882,7 +3034,7 @@
     </w:p>
     <w:p>
       <w:pPr>
-        <w:pStyle w:val="BodyText"/>
+        <w:pStyle w:val="Compact"/>
       </w:pPr>
       <w:r>
         <w:t xml:space="preserve">Something established by authority, custom, or general consent as a model, example, or point of reference</w:t>
@@ -2890,7 +3042,7 @@
     </w:p>
     <w:p>
       <w:pPr>
-        <w:pStyle w:val="BodyText"/>
+        <w:pStyle w:val="Compact"/>
       </w:pPr>
       <w:r>
         <w:t xml:space="preserve">Text</w:t>
@@ -2898,7 +3050,7 @@
     </w:p>
     <w:p>
       <w:pPr>
-        <w:pStyle w:val="BodyText"/>
+        <w:pStyle w:val="Compact"/>
       </w:pPr>
       <w:r>
         <w:t xml:space="preserve">A resource consisting primarily of words for reading that is not covered by any other textual</w:t>
@@ -2906,7 +3058,7 @@
     </w:p>
     <w:p>
       <w:pPr>
-        <w:pStyle w:val="BodyText"/>
+        <w:pStyle w:val="Compact"/>
       </w:pPr>
       <w:r>
         <w:t xml:space="preserve">Workflow</w:t>
@@ -2914,7 +3066,7 @@
     </w:p>
     <w:p>
       <w:pPr>
-        <w:pStyle w:val="BodyText"/>
+        <w:pStyle w:val="Compact"/>
       </w:pPr>
       <w:r>
         <w:t xml:space="preserve">A structured series of steps which can be executed to produce a final outcome, allowing users a means to specify and enact their work in a more reproducible manner</w:t>
@@ -2922,27 +3074,27 @@
     </w:p>
     <w:p>
       <w:pPr>
-        <w:pStyle w:val="BodyText"/>
+        <w:pStyle w:val="Compact"/>
       </w:pPr>
       <w:r>
         <w:t xml:space="preserve">Other</w:t>
       </w:r>
     </w:p>
-    <w:bookmarkEnd w:id="31"/>
-    <w:bookmarkStart w:id="32" w:name="contributor-types"/>
     <w:p>
       <w:pPr>
         <w:pStyle w:val="Heading2"/>
       </w:pPr>
+      <w:bookmarkStart w:id="38" w:name="contributor-types"/>
       <w:r>
         <w:t xml:space="preserve">Contributor types</w:t>
       </w:r>
+      <w:bookmarkEnd w:id="38"/>
     </w:p>
     <w:tbl>
       <w:tblPr>
         <w:tblStyle w:val="Table"/>
-        <w:tblW w:type="pct" w:w="5000"/>
-        <w:tblLook w:firstRow="1" w:lastRow="0" w:firstColumn="0" w:lastColumn="0" w:noHBand="0" w:noVBand="0" w:val="0020"/>
+        <w:tblW w:type="pct" w:w="5000.0"/>
+        <w:tblLook w:firstRow="1"/>
       </w:tblPr>
       <w:tblGrid>
         <w:gridCol w:w="3960"/>
@@ -2950,10 +3102,15 @@
       </w:tblGrid>
       <w:tr>
         <w:trPr>
-          <w:tblHeader w:val="true"/>
+          <w:cnfStyle w:firstRow="1"/>
         </w:trPr>
         <w:tc>
-          <w:tcPr/>
+          <w:tcPr>
+            <w:tcBorders>
+              <w:bottom w:val="single"/>
+            </w:tcBorders>
+            <w:vAlign w:val="bottom"/>
+          </w:tcPr>
           <w:p>
             <w:pPr>
               <w:pStyle w:val="Compact"/>
@@ -2961,7 +3118,6 @@
             </w:pPr>
             <w:r>
               <w:rPr>
-                <w:bCs/>
                 <w:b/>
               </w:rPr>
               <w:t xml:space="preserve">Option</w:t>
@@ -2969,7 +3125,12 @@
           </w:p>
         </w:tc>
         <w:tc>
-          <w:tcPr/>
+          <w:tcPr>
+            <w:tcBorders>
+              <w:bottom w:val="single"/>
+            </w:tcBorders>
+            <w:vAlign w:val="bottom"/>
+          </w:tcPr>
           <w:p>
             <w:pPr>
               <w:pStyle w:val="Compact"/>
@@ -2977,7 +3138,6 @@
             </w:pPr>
             <w:r>
               <w:rPr>
-                <w:bCs/>
                 <w:b/>
               </w:rPr>
               <w:t xml:space="preserve">Definition</w:t>
@@ -2987,7 +3147,6 @@
       </w:tr>
       <w:tr>
         <w:tc>
-          <w:tcPr/>
           <w:p>
             <w:pPr>
               <w:pStyle w:val="Compact"/>
@@ -2999,7 +3158,6 @@
           </w:p>
         </w:tc>
         <w:tc>
-          <w:tcPr/>
           <w:p>
             <w:pPr>
               <w:pStyle w:val="Compact"/>
@@ -3013,7 +3171,6 @@
       </w:tr>
       <w:tr>
         <w:tc>
-          <w:tcPr/>
           <w:p>
             <w:pPr>
               <w:pStyle w:val="Compact"/>
@@ -3025,7 +3182,6 @@
           </w:p>
         </w:tc>
         <w:tc>
-          <w:tcPr/>
           <w:p>
             <w:pPr>
               <w:pStyle w:val="Compact"/>
@@ -3039,7 +3195,6 @@
       </w:tr>
       <w:tr>
         <w:tc>
-          <w:tcPr/>
           <w:p>
             <w:pPr>
               <w:pStyle w:val="Compact"/>
@@ -3051,7 +3206,6 @@
           </w:p>
         </w:tc>
         <w:tc>
-          <w:tcPr/>
           <w:p>
             <w:pPr>
               <w:pStyle w:val="Compact"/>
@@ -3065,7 +3219,6 @@
       </w:tr>
       <w:tr>
         <w:tc>
-          <w:tcPr/>
           <w:p>
             <w:pPr>
               <w:pStyle w:val="Compact"/>
@@ -3077,7 +3230,6 @@
           </w:p>
         </w:tc>
         <w:tc>
-          <w:tcPr/>
           <w:p>
             <w:pPr>
               <w:pStyle w:val="Compact"/>
@@ -3091,7 +3243,6 @@
       </w:tr>
       <w:tr>
         <w:tc>
-          <w:tcPr/>
           <w:p>
             <w:pPr>
               <w:pStyle w:val="Compact"/>
@@ -3103,7 +3254,6 @@
           </w:p>
         </w:tc>
         <w:tc>
-          <w:tcPr/>
           <w:p>
             <w:pPr>
               <w:pStyle w:val="Compact"/>
@@ -3117,7 +3267,6 @@
       </w:tr>
       <w:tr>
         <w:tc>
-          <w:tcPr/>
           <w:p>
             <w:pPr>
               <w:pStyle w:val="Compact"/>
@@ -3129,7 +3278,6 @@
           </w:p>
         </w:tc>
         <w:tc>
-          <w:tcPr/>
           <w:p>
             <w:pPr>
               <w:pStyle w:val="Compact"/>
@@ -3143,7 +3291,6 @@
       </w:tr>
       <w:tr>
         <w:tc>
-          <w:tcPr/>
           <w:p>
             <w:pPr>
               <w:pStyle w:val="Compact"/>
@@ -3155,7 +3302,6 @@
           </w:p>
         </w:tc>
         <w:tc>
-          <w:tcPr/>
           <w:p>
             <w:pPr>
               <w:pStyle w:val="Compact"/>
@@ -3169,7 +3315,6 @@
       </w:tr>
       <w:tr>
         <w:tc>
-          <w:tcPr/>
           <w:p>
             <w:pPr>
               <w:pStyle w:val="Compact"/>
@@ -3181,7 +3326,6 @@
           </w:p>
         </w:tc>
         <w:tc>
-          <w:tcPr/>
           <w:p>
             <w:pPr>
               <w:pStyle w:val="Compact"/>
@@ -3195,7 +3339,6 @@
       </w:tr>
       <w:tr>
         <w:tc>
-          <w:tcPr/>
           <w:p>
             <w:pPr>
               <w:pStyle w:val="Compact"/>
@@ -3207,7 +3350,6 @@
           </w:p>
         </w:tc>
         <w:tc>
-          <w:tcPr/>
           <w:p>
             <w:pPr>
               <w:pStyle w:val="Compact"/>
@@ -3221,7 +3363,6 @@
       </w:tr>
       <w:tr>
         <w:tc>
-          <w:tcPr/>
           <w:p>
             <w:pPr>
               <w:pStyle w:val="Compact"/>
@@ -3233,7 +3374,6 @@
           </w:p>
         </w:tc>
         <w:tc>
-          <w:tcPr/>
           <w:p>
             <w:pPr>
               <w:pStyle w:val="Compact"/>
@@ -3247,7 +3387,6 @@
       </w:tr>
       <w:tr>
         <w:tc>
-          <w:tcPr/>
           <w:p>
             <w:pPr>
               <w:pStyle w:val="Compact"/>
@@ -3259,7 +3398,6 @@
           </w:p>
         </w:tc>
         <w:tc>
-          <w:tcPr/>
           <w:p>
             <w:pPr>
               <w:pStyle w:val="Compact"/>
@@ -3273,7 +3411,6 @@
       </w:tr>
       <w:tr>
         <w:tc>
-          <w:tcPr/>
           <w:p>
             <w:pPr>
               <w:pStyle w:val="Compact"/>
@@ -3285,7 +3422,6 @@
           </w:p>
         </w:tc>
         <w:tc>
-          <w:tcPr/>
           <w:p>
             <w:pPr>
               <w:pStyle w:val="Compact"/>
@@ -3299,7 +3435,6 @@
       </w:tr>
       <w:tr>
         <w:tc>
-          <w:tcPr/>
           <w:p>
             <w:pPr>
               <w:pStyle w:val="Compact"/>
@@ -3311,7 +3446,6 @@
           </w:p>
         </w:tc>
         <w:tc>
-          <w:tcPr/>
           <w:p>
             <w:pPr>
               <w:pStyle w:val="Compact"/>
@@ -3325,7 +3459,6 @@
       </w:tr>
       <w:tr>
         <w:tc>
-          <w:tcPr/>
           <w:p>
             <w:pPr>
               <w:pStyle w:val="Compact"/>
@@ -3337,7 +3470,6 @@
           </w:p>
         </w:tc>
         <w:tc>
-          <w:tcPr/>
           <w:p>
             <w:pPr>
               <w:pStyle w:val="Compact"/>
@@ -3351,7 +3483,6 @@
       </w:tr>
       <w:tr>
         <w:tc>
-          <w:tcPr/>
           <w:p>
             <w:pPr>
               <w:pStyle w:val="Compact"/>
@@ -3363,7 +3494,6 @@
           </w:p>
         </w:tc>
         <w:tc>
-          <w:tcPr/>
           <w:p>
             <w:pPr>
               <w:pStyle w:val="Compact"/>
@@ -3395,7 +3525,6 @@
       </w:tr>
       <w:tr>
         <w:tc>
-          <w:tcPr/>
           <w:p>
             <w:pPr>
               <w:pStyle w:val="Compact"/>
@@ -3407,7 +3536,6 @@
           </w:p>
         </w:tc>
         <w:tc>
-          <w:tcPr/>
           <w:p>
             <w:pPr>
               <w:pStyle w:val="Compact"/>
@@ -3421,7 +3549,6 @@
       </w:tr>
       <w:tr>
         <w:tc>
-          <w:tcPr/>
           <w:p>
             <w:pPr>
               <w:pStyle w:val="Compact"/>
@@ -3433,7 +3560,6 @@
           </w:p>
         </w:tc>
         <w:tc>
-          <w:tcPr/>
           <w:p>
             <w:pPr>
               <w:pStyle w:val="Compact"/>
@@ -3447,7 +3573,6 @@
       </w:tr>
       <w:tr>
         <w:tc>
-          <w:tcPr/>
           <w:p>
             <w:pPr>
               <w:pStyle w:val="Compact"/>
@@ -3459,7 +3584,6 @@
           </w:p>
         </w:tc>
         <w:tc>
-          <w:tcPr/>
           <w:p>
             <w:pPr>
               <w:pStyle w:val="Compact"/>
@@ -3473,7 +3597,6 @@
       </w:tr>
       <w:tr>
         <w:tc>
-          <w:tcPr/>
           <w:p>
             <w:pPr>
               <w:pStyle w:val="Compact"/>
@@ -3485,7 +3608,6 @@
           </w:p>
         </w:tc>
         <w:tc>
-          <w:tcPr/>
           <w:p>
             <w:pPr>
               <w:pStyle w:val="Compact"/>
@@ -3499,7 +3621,6 @@
       </w:tr>
       <w:tr>
         <w:tc>
-          <w:tcPr/>
           <w:p>
             <w:pPr>
               <w:pStyle w:val="Compact"/>
@@ -3511,7 +3632,6 @@
           </w:p>
         </w:tc>
         <w:tc>
-          <w:tcPr/>
           <w:p>
             <w:pPr>
               <w:pStyle w:val="Compact"/>
@@ -3524,21 +3644,21 @@
         </w:tc>
       </w:tr>
     </w:tbl>
-    <w:bookmarkEnd w:id="32"/>
-    <w:bookmarkStart w:id="33" w:name="relation-types"/>
     <w:p>
       <w:pPr>
         <w:pStyle w:val="Heading2"/>
       </w:pPr>
+      <w:bookmarkStart w:id="39" w:name="relation-types"/>
       <w:r>
         <w:t xml:space="preserve">Relation types</w:t>
       </w:r>
+      <w:bookmarkEnd w:id="39"/>
     </w:p>
     <w:tbl>
       <w:tblPr>
         <w:tblStyle w:val="Table"/>
-        <w:tblW w:type="pct" w:w="5000"/>
-        <w:tblLook w:firstRow="1" w:lastRow="0" w:firstColumn="0" w:lastColumn="0" w:noHBand="0" w:noVBand="0" w:val="0020"/>
+        <w:tblW w:type="pct" w:w="5000.0"/>
+        <w:tblLook w:firstRow="1"/>
       </w:tblPr>
       <w:tblGrid>
         <w:gridCol w:w="3960"/>
@@ -3546,10 +3666,15 @@
       </w:tblGrid>
       <w:tr>
         <w:trPr>
-          <w:tblHeader w:val="true"/>
+          <w:cnfStyle w:firstRow="1"/>
         </w:trPr>
         <w:tc>
-          <w:tcPr/>
+          <w:tcPr>
+            <w:tcBorders>
+              <w:bottom w:val="single"/>
+            </w:tcBorders>
+            <w:vAlign w:val="bottom"/>
+          </w:tcPr>
           <w:p>
             <w:pPr>
               <w:pStyle w:val="Compact"/>
@@ -3557,7 +3682,6 @@
             </w:pPr>
             <w:r>
               <w:rPr>
-                <w:bCs/>
                 <w:b/>
               </w:rPr>
               <w:t xml:space="preserve">Option</w:t>
@@ -3565,7 +3689,12 @@
           </w:p>
         </w:tc>
         <w:tc>
-          <w:tcPr/>
+          <w:tcPr>
+            <w:tcBorders>
+              <w:bottom w:val="single"/>
+            </w:tcBorders>
+            <w:vAlign w:val="bottom"/>
+          </w:tcPr>
           <w:p>
             <w:pPr>
               <w:pStyle w:val="Compact"/>
@@ -3579,7 +3708,6 @@
       </w:tr>
       <w:tr>
         <w:tc>
-          <w:tcPr/>
           <w:p>
             <w:pPr>
               <w:pStyle w:val="Compact"/>
@@ -3591,7 +3719,6 @@
           </w:p>
         </w:tc>
         <w:tc>
-          <w:tcPr/>
           <w:p>
             <w:pPr>
               <w:pStyle w:val="Compact"/>
@@ -3605,7 +3732,6 @@
       </w:tr>
       <w:tr>
         <w:tc>
-          <w:tcPr/>
           <w:p>
             <w:pPr>
               <w:pStyle w:val="Compact"/>
@@ -3617,7 +3743,6 @@
           </w:p>
         </w:tc>
         <w:tc>
-          <w:tcPr/>
           <w:p>
             <w:pPr>
               <w:pStyle w:val="Compact"/>
@@ -3631,7 +3756,6 @@
       </w:tr>
       <w:tr>
         <w:tc>
-          <w:tcPr/>
           <w:p>
             <w:pPr>
               <w:pStyle w:val="Compact"/>
@@ -3643,7 +3767,6 @@
           </w:p>
         </w:tc>
         <w:tc>
-          <w:tcPr/>
           <w:p>
             <w:pPr>
               <w:pStyle w:val="Compact"/>
@@ -3657,7 +3780,6 @@
       </w:tr>
       <w:tr>
         <w:tc>
-          <w:tcPr/>
           <w:p>
             <w:pPr>
               <w:pStyle w:val="Compact"/>
@@ -3669,7 +3791,6 @@
           </w:p>
         </w:tc>
         <w:tc>
-          <w:tcPr/>
           <w:p>
             <w:pPr>
               <w:pStyle w:val="Compact"/>
@@ -3683,7 +3804,6 @@
       </w:tr>
       <w:tr>
         <w:tc>
-          <w:tcPr/>
           <w:p>
             <w:pPr>
               <w:pStyle w:val="Compact"/>
@@ -3695,7 +3815,6 @@
           </w:p>
         </w:tc>
         <w:tc>
-          <w:tcPr/>
           <w:p>
             <w:pPr>
               <w:pStyle w:val="Compact"/>
@@ -3709,7 +3828,6 @@
       </w:tr>
       <w:tr>
         <w:tc>
-          <w:tcPr/>
           <w:p>
             <w:pPr>
               <w:pStyle w:val="Compact"/>
@@ -3721,7 +3839,6 @@
           </w:p>
         </w:tc>
         <w:tc>
-          <w:tcPr/>
           <w:p>
             <w:pPr>
               <w:pStyle w:val="Compact"/>
@@ -3735,7 +3852,6 @@
       </w:tr>
       <w:tr>
         <w:tc>
-          <w:tcPr/>
           <w:p>
             <w:pPr>
               <w:pStyle w:val="Compact"/>
@@ -3747,7 +3863,6 @@
           </w:p>
         </w:tc>
         <w:tc>
-          <w:tcPr/>
           <w:p>
             <w:pPr>
               <w:pStyle w:val="Compact"/>
@@ -3761,7 +3876,6 @@
       </w:tr>
       <w:tr>
         <w:tc>
-          <w:tcPr/>
           <w:p>
             <w:pPr>
               <w:pStyle w:val="Compact"/>
@@ -3773,7 +3887,6 @@
           </w:p>
         </w:tc>
         <w:tc>
-          <w:tcPr/>
           <w:p>
             <w:pPr>
               <w:pStyle w:val="Compact"/>
@@ -3787,7 +3900,6 @@
       </w:tr>
       <w:tr>
         <w:tc>
-          <w:tcPr/>
           <w:p>
             <w:pPr>
               <w:pStyle w:val="Compact"/>
@@ -3799,7 +3911,6 @@
           </w:p>
         </w:tc>
         <w:tc>
-          <w:tcPr/>
           <w:p>
             <w:pPr>
               <w:pStyle w:val="Compact"/>
@@ -3813,7 +3924,6 @@
       </w:tr>
       <w:tr>
         <w:tc>
-          <w:tcPr/>
           <w:p>
             <w:pPr>
               <w:pStyle w:val="Compact"/>
@@ -3825,7 +3935,6 @@
           </w:p>
         </w:tc>
         <w:tc>
-          <w:tcPr/>
           <w:p>
             <w:pPr>
               <w:pStyle w:val="Compact"/>
@@ -3839,7 +3948,6 @@
       </w:tr>
       <w:tr>
         <w:tc>
-          <w:tcPr/>
           <w:p>
             <w:pPr>
               <w:pStyle w:val="Compact"/>
@@ -3851,7 +3959,6 @@
           </w:p>
         </w:tc>
         <w:tc>
-          <w:tcPr/>
           <w:p>
             <w:pPr>
               <w:pStyle w:val="Compact"/>
@@ -3865,7 +3972,6 @@
       </w:tr>
       <w:tr>
         <w:tc>
-          <w:tcPr/>
           <w:p>
             <w:pPr>
               <w:pStyle w:val="Compact"/>
@@ -3877,7 +3983,6 @@
           </w:p>
         </w:tc>
         <w:tc>
-          <w:tcPr/>
           <w:p>
             <w:pPr>
               <w:pStyle w:val="Compact"/>
@@ -3891,7 +3996,6 @@
       </w:tr>
       <w:tr>
         <w:tc>
-          <w:tcPr/>
           <w:p>
             <w:pPr>
               <w:pStyle w:val="Compact"/>
@@ -3903,7 +4007,6 @@
           </w:p>
         </w:tc>
         <w:tc>
-          <w:tcPr/>
           <w:p>
             <w:pPr>
               <w:pStyle w:val="Compact"/>
@@ -3917,7 +4020,6 @@
       </w:tr>
       <w:tr>
         <w:tc>
-          <w:tcPr/>
           <w:p>
             <w:pPr>
               <w:pStyle w:val="Compact"/>
@@ -3929,7 +4031,6 @@
           </w:p>
         </w:tc>
         <w:tc>
-          <w:tcPr/>
           <w:p>
             <w:pPr>
               <w:pStyle w:val="Compact"/>
@@ -3943,7 +4044,6 @@
       </w:tr>
       <w:tr>
         <w:tc>
-          <w:tcPr/>
           <w:p>
             <w:pPr>
               <w:pStyle w:val="Compact"/>
@@ -3955,7 +4055,6 @@
           </w:p>
         </w:tc>
         <w:tc>
-          <w:tcPr/>
           <w:p>
             <w:pPr>
               <w:pStyle w:val="Compact"/>
@@ -3969,7 +4068,6 @@
       </w:tr>
       <w:tr>
         <w:tc>
-          <w:tcPr/>
           <w:p>
             <w:pPr>
               <w:pStyle w:val="Compact"/>
@@ -3981,7 +4079,6 @@
           </w:p>
         </w:tc>
         <w:tc>
-          <w:tcPr/>
           <w:p>
             <w:pPr>
               <w:pStyle w:val="Compact"/>
@@ -3995,7 +4092,6 @@
       </w:tr>
       <w:tr>
         <w:tc>
-          <w:tcPr/>
           <w:p>
             <w:pPr>
               <w:pStyle w:val="Compact"/>
@@ -4007,7 +4103,6 @@
           </w:p>
         </w:tc>
         <w:tc>
-          <w:tcPr/>
           <w:p>
             <w:pPr>
               <w:pStyle w:val="Compact"/>
@@ -4021,7 +4116,6 @@
       </w:tr>
       <w:tr>
         <w:tc>
-          <w:tcPr/>
           <w:p>
             <w:pPr>
               <w:pStyle w:val="Compact"/>
@@ -4033,7 +4127,6 @@
           </w:p>
         </w:tc>
         <w:tc>
-          <w:tcPr/>
           <w:p>
             <w:pPr>
               <w:pStyle w:val="Compact"/>
@@ -4047,7 +4140,6 @@
       </w:tr>
       <w:tr>
         <w:tc>
-          <w:tcPr/>
           <w:p>
             <w:pPr>
               <w:pStyle w:val="Compact"/>
@@ -4059,7 +4151,6 @@
           </w:p>
         </w:tc>
         <w:tc>
-          <w:tcPr/>
           <w:p>
             <w:pPr>
               <w:pStyle w:val="Compact"/>
@@ -4073,7 +4164,6 @@
       </w:tr>
       <w:tr>
         <w:tc>
-          <w:tcPr/>
           <w:p>
             <w:pPr>
               <w:pStyle w:val="Compact"/>
@@ -4085,7 +4175,6 @@
           </w:p>
         </w:tc>
         <w:tc>
-          <w:tcPr/>
           <w:p>
             <w:pPr>
               <w:pStyle w:val="Compact"/>
@@ -4099,7 +4188,6 @@
       </w:tr>
       <w:tr>
         <w:tc>
-          <w:tcPr/>
           <w:p>
             <w:pPr>
               <w:pStyle w:val="Compact"/>
@@ -4111,7 +4199,6 @@
           </w:p>
         </w:tc>
         <w:tc>
-          <w:tcPr/>
           <w:p>
             <w:pPr>
               <w:pStyle w:val="Compact"/>
@@ -4125,7 +4212,6 @@
       </w:tr>
       <w:tr>
         <w:tc>
-          <w:tcPr/>
           <w:p>
             <w:pPr>
               <w:pStyle w:val="Compact"/>
@@ -4137,7 +4223,6 @@
           </w:p>
         </w:tc>
         <w:tc>
-          <w:tcPr/>
           <w:p>
             <w:pPr>
               <w:pStyle w:val="Compact"/>
@@ -4151,7 +4236,6 @@
       </w:tr>
       <w:tr>
         <w:tc>
-          <w:tcPr/>
           <w:p>
             <w:pPr>
               <w:pStyle w:val="Compact"/>
@@ -4163,7 +4247,6 @@
           </w:p>
         </w:tc>
         <w:tc>
-          <w:tcPr/>
           <w:p>
             <w:pPr>
               <w:pStyle w:val="Compact"/>
@@ -4177,7 +4260,6 @@
       </w:tr>
       <w:tr>
         <w:tc>
-          <w:tcPr/>
           <w:p>
             <w:pPr>
               <w:pStyle w:val="Compact"/>
@@ -4189,7 +4271,6 @@
           </w:p>
         </w:tc>
         <w:tc>
-          <w:tcPr/>
           <w:p>
             <w:pPr>
               <w:pStyle w:val="Compact"/>
@@ -4203,7 +4284,6 @@
       </w:tr>
       <w:tr>
         <w:tc>
-          <w:tcPr/>
           <w:p>
             <w:pPr>
               <w:pStyle w:val="Compact"/>
@@ -4215,7 +4295,6 @@
           </w:p>
         </w:tc>
         <w:tc>
-          <w:tcPr/>
           <w:p>
             <w:pPr>
               <w:pStyle w:val="Compact"/>
@@ -4229,7 +4308,6 @@
       </w:tr>
       <w:tr>
         <w:tc>
-          <w:tcPr/>
           <w:p>
             <w:pPr>
               <w:pStyle w:val="Compact"/>
@@ -4241,7 +4319,6 @@
           </w:p>
         </w:tc>
         <w:tc>
-          <w:tcPr/>
           <w:p>
             <w:pPr>
               <w:pStyle w:val="Compact"/>
@@ -4255,7 +4332,6 @@
       </w:tr>
       <w:tr>
         <w:tc>
-          <w:tcPr/>
           <w:p>
             <w:pPr>
               <w:pStyle w:val="Compact"/>
@@ -4267,7 +4343,6 @@
           </w:p>
         </w:tc>
         <w:tc>
-          <w:tcPr/>
           <w:p>
             <w:pPr>
               <w:pStyle w:val="Compact"/>
@@ -4281,7 +4356,6 @@
       </w:tr>
       <w:tr>
         <w:tc>
-          <w:tcPr/>
           <w:p>
             <w:pPr>
               <w:pStyle w:val="Compact"/>
@@ -4293,7 +4367,6 @@
           </w:p>
         </w:tc>
         <w:tc>
-          <w:tcPr/>
           <w:p>
             <w:pPr>
               <w:pStyle w:val="Compact"/>
@@ -4307,7 +4380,6 @@
       </w:tr>
       <w:tr>
         <w:tc>
-          <w:tcPr/>
           <w:p>
             <w:pPr>
               <w:pStyle w:val="Compact"/>
@@ -4319,7 +4391,6 @@
           </w:p>
         </w:tc>
         <w:tc>
-          <w:tcPr/>
           <w:p>
             <w:pPr>
               <w:pStyle w:val="Compact"/>
@@ -4333,7 +4404,6 @@
       </w:tr>
       <w:tr>
         <w:tc>
-          <w:tcPr/>
           <w:p>
             <w:pPr>
               <w:pStyle w:val="Compact"/>
@@ -4345,7 +4415,6 @@
           </w:p>
         </w:tc>
         <w:tc>
-          <w:tcPr/>
           <w:p>
             <w:pPr>
               <w:pStyle w:val="Compact"/>
@@ -4359,7 +4428,6 @@
       </w:tr>
       <w:tr>
         <w:tc>
-          <w:tcPr/>
           <w:p>
             <w:pPr>
               <w:pStyle w:val="Compact"/>
@@ -4371,7 +4439,6 @@
           </w:p>
         </w:tc>
         <w:tc>
-          <w:tcPr/>
           <w:p>
             <w:pPr>
               <w:pStyle w:val="Compact"/>
@@ -4385,7 +4452,6 @@
       </w:tr>
       <w:tr>
         <w:tc>
-          <w:tcPr/>
           <w:p>
             <w:pPr>
               <w:pStyle w:val="Compact"/>
@@ -4397,7 +4463,6 @@
           </w:p>
         </w:tc>
         <w:tc>
-          <w:tcPr/>
           <w:p>
             <w:pPr>
               <w:pStyle w:val="Compact"/>
@@ -4411,7 +4476,6 @@
       </w:tr>
       <w:tr>
         <w:tc>
-          <w:tcPr/>
           <w:p>
             <w:pPr>
               <w:pStyle w:val="Compact"/>
@@ -4423,7 +4487,6 @@
           </w:p>
         </w:tc>
         <w:tc>
-          <w:tcPr/>
           <w:p>
             <w:pPr>
               <w:pStyle w:val="Compact"/>
@@ -4437,7 +4500,6 @@
       </w:tr>
       <w:tr>
         <w:tc>
-          <w:tcPr/>
           <w:p>
             <w:pPr>
               <w:pStyle w:val="Compact"/>
@@ -4449,7 +4511,6 @@
           </w:p>
         </w:tc>
         <w:tc>
-          <w:tcPr/>
           <w:p>
             <w:pPr>
               <w:pStyle w:val="Compact"/>
@@ -4462,8 +4523,6 @@
         </w:tc>
       </w:tr>
     </w:tbl>
-    <w:bookmarkEnd w:id="33"/>
-    <w:bookmarkEnd w:id="34"/>
     <w:sectPr/>
   </w:body>
 </w:document>
@@ -4495,14 +4554,17 @@
 <file path=word/numbering.xml><?xml version="1.0" encoding="utf-8"?>
 <w:numbering xmlns:w="http://schemas.openxmlformats.org/wordprocessingml/2006/main">
   <w:abstractNum w:abstractNumId="990">
-    <w:nsid w:val="A990"/>
+    <w:nsid w:val="170cd2de"/>
     <w:multiLevelType w:val="multilevel"/>
     <w:lvl w:ilvl="0">
       <w:numFmt w:val="bullet"/>
       <w:lvlText w:val=" "/>
       <w:lvlJc w:val="left"/>
       <w:pPr>
-        <w:ind w:left="720" w:hanging="480"/>
+        <w:tabs>
+          <w:tab w:val="num" w:pos="0"/>
+        </w:tabs>
+        <w:ind w:left="480" w:hanging="480"/>
       </w:pPr>
     </w:lvl>
     <w:lvl w:ilvl="1">
@@ -4510,7 +4572,10 @@
       <w:lvlText w:val=" "/>
       <w:lvlJc w:val="left"/>
       <w:pPr>
-        <w:ind w:left="1440" w:hanging="480"/>
+        <w:tabs>
+          <w:tab w:val="num" w:pos="720"/>
+        </w:tabs>
+        <w:ind w:left="1200" w:hanging="480"/>
       </w:pPr>
     </w:lvl>
     <w:lvl w:ilvl="2">
@@ -4518,7 +4583,10 @@
       <w:lvlText w:val=" "/>
       <w:lvlJc w:val="left"/>
       <w:pPr>
-        <w:ind w:left="2160" w:hanging="480"/>
+        <w:tabs>
+          <w:tab w:val="num" w:pos="1440"/>
+        </w:tabs>
+        <w:ind w:left="1920" w:hanging="480"/>
       </w:pPr>
     </w:lvl>
     <w:lvl w:ilvl="3">
@@ -4526,7 +4594,10 @@
       <w:lvlText w:val=" "/>
       <w:lvlJc w:val="left"/>
       <w:pPr>
-        <w:ind w:left="2880" w:hanging="480"/>
+        <w:tabs>
+          <w:tab w:val="num" w:pos="2160"/>
+        </w:tabs>
+        <w:ind w:left="2640" w:hanging="480"/>
       </w:pPr>
     </w:lvl>
     <w:lvl w:ilvl="4">
@@ -4534,7 +4605,10 @@
       <w:lvlText w:val=" "/>
       <w:lvlJc w:val="left"/>
       <w:pPr>
-        <w:ind w:left="3600" w:hanging="480"/>
+        <w:tabs>
+          <w:tab w:val="num" w:pos="2880"/>
+        </w:tabs>
+        <w:ind w:left="3360" w:hanging="480"/>
       </w:pPr>
     </w:lvl>
     <w:lvl w:ilvl="5">
@@ -4542,7 +4616,10 @@
       <w:lvlText w:val=" "/>
       <w:lvlJc w:val="left"/>
       <w:pPr>
-        <w:ind w:left="4320" w:hanging="480"/>
+        <w:tabs>
+          <w:tab w:val="num" w:pos="3600"/>
+        </w:tabs>
+        <w:ind w:left="4080" w:hanging="480"/>
       </w:pPr>
     </w:lvl>
     <w:lvl w:ilvl="6">
@@ -4550,7 +4627,10 @@
       <w:lvlText w:val=" "/>
       <w:lvlJc w:val="left"/>
       <w:pPr>
-        <w:ind w:left="5040" w:hanging="480"/>
+        <w:tabs>
+          <w:tab w:val="num" w:pos="4320"/>
+        </w:tabs>
+        <w:ind w:left="4800" w:hanging="480"/>
       </w:pPr>
     </w:lvl>
     <w:lvl w:ilvl="7">
@@ -4558,7 +4638,10 @@
       <w:lvlText w:val=" "/>
       <w:lvlJc w:val="left"/>
       <w:pPr>
-        <w:ind w:left="5760" w:hanging="480"/>
+        <w:tabs>
+          <w:tab w:val="num" w:pos="5040"/>
+        </w:tabs>
+        <w:ind w:left="5520" w:hanging="480"/>
       </w:pPr>
     </w:lvl>
     <w:lvl w:ilvl="8">
@@ -4566,10 +4649,119 @@
       <w:lvlText w:val=" "/>
       <w:lvlJc w:val="left"/>
       <w:pPr>
-        <w:ind w:left="6480" w:hanging="480"/>
+        <w:tabs>
+          <w:tab w:val="num" w:pos="5760"/>
+        </w:tabs>
+        <w:ind w:left="6240" w:hanging="480"/>
       </w:pPr>
     </w:lvl>
   </w:abstractNum>
+  <w:abstractNum w:abstractNumId="990">
+    <w:nsid w:val="2c1ae401"/>
+    <w:multiLevelType w:val="multilevel"/>
+    <w:lvl w:ilvl="0">
+      <w:numFmt w:val="bullet"/>
+      <w:lvlText w:val=" "/>
+      <w:lvlJc w:val="left"/>
+      <w:pPr>
+        <w:tabs>
+          <w:tab w:val="num" w:pos="0"/>
+        </w:tabs>
+        <w:ind w:left="480" w:hanging="480"/>
+      </w:pPr>
+    </w:lvl>
+    <w:lvl w:ilvl="1">
+      <w:numFmt w:val="bullet"/>
+      <w:lvlText w:val=" "/>
+      <w:lvlJc w:val="left"/>
+      <w:pPr>
+        <w:tabs>
+          <w:tab w:val="num" w:pos="720"/>
+        </w:tabs>
+        <w:ind w:left="1200" w:hanging="480"/>
+      </w:pPr>
+    </w:lvl>
+    <w:lvl w:ilvl="2">
+      <w:numFmt w:val="bullet"/>
+      <w:lvlText w:val=" "/>
+      <w:lvlJc w:val="left"/>
+      <w:pPr>
+        <w:tabs>
+          <w:tab w:val="num" w:pos="1440"/>
+        </w:tabs>
+        <w:ind w:left="1920" w:hanging="480"/>
+      </w:pPr>
+    </w:lvl>
+    <w:lvl w:ilvl="3">
+      <w:numFmt w:val="bullet"/>
+      <w:lvlText w:val=" "/>
+      <w:lvlJc w:val="left"/>
+      <w:pPr>
+        <w:tabs>
+          <w:tab w:val="num" w:pos="2160"/>
+        </w:tabs>
+        <w:ind w:left="2640" w:hanging="480"/>
+      </w:pPr>
+    </w:lvl>
+    <w:lvl w:ilvl="4">
+      <w:numFmt w:val="bullet"/>
+      <w:lvlText w:val=" "/>
+      <w:lvlJc w:val="left"/>
+      <w:pPr>
+        <w:tabs>
+          <w:tab w:val="num" w:pos="2880"/>
+        </w:tabs>
+        <w:ind w:left="3360" w:hanging="480"/>
+      </w:pPr>
+    </w:lvl>
+    <w:lvl w:ilvl="5">
+      <w:numFmt w:val="bullet"/>
+      <w:lvlText w:val=" "/>
+      <w:lvlJc w:val="left"/>
+      <w:pPr>
+        <w:tabs>
+          <w:tab w:val="num" w:pos="3600"/>
+        </w:tabs>
+        <w:ind w:left="4080" w:hanging="480"/>
+      </w:pPr>
+    </w:lvl>
+    <w:lvl w:ilvl="6">
+      <w:numFmt w:val="bullet"/>
+      <w:lvlText w:val=" "/>
+      <w:lvlJc w:val="left"/>
+      <w:pPr>
+        <w:tabs>
+          <w:tab w:val="num" w:pos="4320"/>
+        </w:tabs>
+        <w:ind w:left="4800" w:hanging="480"/>
+      </w:pPr>
+    </w:lvl>
+    <w:lvl w:ilvl="7">
+      <w:numFmt w:val="bullet"/>
+      <w:lvlText w:val=" "/>
+      <w:lvlJc w:val="left"/>
+      <w:pPr>
+        <w:tabs>
+          <w:tab w:val="num" w:pos="5040"/>
+        </w:tabs>
+        <w:ind w:left="5520" w:hanging="480"/>
+      </w:pPr>
+    </w:lvl>
+    <w:lvl w:ilvl="8">
+      <w:numFmt w:val="bullet"/>
+      <w:lvlText w:val=" "/>
+      <w:lvlJc w:val="left"/>
+      <w:pPr>
+        <w:tabs>
+          <w:tab w:val="num" w:pos="5760"/>
+        </w:tabs>
+        <w:ind w:left="6240" w:hanging="480"/>
+      </w:pPr>
+    </w:lvl>
+  </w:abstractNum>
+  <w:num w:numId="1000">
+    <w:abstractNumId w:val="990"/>
+  </w:num>
   <w:num w:numId="1000">
     <w:abstractNumId w:val="990"/>
   </w:num>
@@ -4581,10 +4773,10 @@
   <w:docDefaults>
     <w:rPrDefault>
       <w:rPr>
-        <w:rFonts w:asciiTheme="minorHAnsi" w:cstheme="minorBidi" w:eastAsiaTheme="minorHAnsi" w:hAnsiTheme="minorHAnsi"/>
+        <w:rFonts w:asciiTheme="minorHAnsi" w:eastAsiaTheme="minorHAnsi" w:hAnsiTheme="minorHAnsi" w:cstheme="minorBidi"/>
         <w:sz w:val="24"/>
         <w:szCs w:val="24"/>
-        <w:lang w:bidi="ar-SA" w:eastAsia="en-US" w:val="en-US"/>
+        <w:lang w:val="en-US" w:eastAsia="en-US" w:bidi="ar-SA"/>
       </w:rPr>
     </w:rPrDefault>
     <w:pPrDefault>
@@ -4593,35 +4785,35 @@
       </w:pPr>
     </w:pPrDefault>
   </w:docDefaults>
-  <w:latentStyles w:count="276" w:defLockedState="0" w:defQFormat="0" w:defSemiHidden="0" w:defUIPriority="0" w:defUnhideWhenUsed="0"/>
-  <w:style w:default="1" w:styleId="Normal" w:type="paragraph">
+  <w:latentStyles w:defLockedState="0" w:defUIPriority="0" w:defSemiHidden="0" w:defUnhideWhenUsed="0" w:defQFormat="0" w:count="276"/>
+  <w:style w:type="paragraph" w:default="1" w:styleId="Normal">
     <w:name w:val="Normal"/>
     <w:qFormat/>
   </w:style>
-  <w:style w:styleId="BodyText" w:type="paragraph">
+  <w:style w:type="paragraph" w:styleId="BodyText">
     <w:name w:val="Body Text"/>
     <w:basedOn w:val="Normal"/>
     <w:link w:val="BodyTextChar"/>
     <w:pPr>
-      <w:spacing w:after="180" w:before="180"/>
+      <w:spacing w:before="180" w:after="180"/>
     </w:pPr>
     <w:qFormat/>
   </w:style>
-  <w:style w:customStyle="1" w:styleId="FirstParagraph" w:type="paragraph">
+  <w:style w:type="paragraph" w:customStyle="1" w:styleId="FirstParagraph">
     <w:name w:val="First Paragraph"/>
     <w:basedOn w:val="BodyText"/>
     <w:next w:val="BodyText"/>
     <w:qFormat/>
   </w:style>
-  <w:style w:customStyle="1" w:styleId="Compact" w:type="paragraph">
+  <w:style w:type="paragraph" w:customStyle="1" w:styleId="Compact">
     <w:name w:val="Compact"/>
     <w:basedOn w:val="BodyText"/>
     <w:qFormat/>
     <w:pPr>
-      <w:spacing w:after="36" w:before="36"/>
+      <w:spacing w:before="36" w:after="36"/>
     </w:pPr>
   </w:style>
-  <w:style w:styleId="Title" w:type="paragraph">
+  <w:style w:type="paragraph" w:styleId="Title">
     <w:name w:val="Title"/>
     <w:basedOn w:val="Normal"/>
     <w:next w:val="BodyText"/>
@@ -4629,19 +4821,19 @@
     <w:pPr>
       <w:keepNext/>
       <w:keepLines/>
-      <w:spacing w:after="240" w:before="480"/>
+      <w:spacing w:before="480" w:after="240"/>
       <w:jc w:val="center"/>
     </w:pPr>
     <w:rPr>
-      <w:rFonts w:asciiTheme="majorHAnsi" w:cstheme="majorBidi" w:eastAsiaTheme="majorEastAsia" w:hAnsiTheme="majorHAnsi"/>
+      <w:rFonts w:asciiTheme="majorHAnsi" w:eastAsiaTheme="majorEastAsia" w:hAnsiTheme="majorHAnsi" w:cstheme="majorBidi"/>
       <w:b/>
       <w:bCs/>
-      <w:color w:themeColor="accent1" w:themeShade="B5" w:val="345A8A"/>
+      <w:color w:val="345A8A" w:themeColor="accent1" w:themeShade="B5"/>
       <w:sz w:val="36"/>
       <w:szCs w:val="36"/>
     </w:rPr>
   </w:style>
-  <w:style w:styleId="Subtitle" w:type="paragraph">
+  <w:style w:type="paragraph" w:styleId="Subtitle">
     <w:name w:val="Subtitle"/>
     <w:basedOn w:val="Title"/>
     <w:next w:val="BodyText"/>
@@ -4649,7 +4841,7 @@
     <w:pPr>
       <w:keepNext/>
       <w:keepLines/>
-      <w:spacing w:after="240" w:before="240"/>
+      <w:spacing w:before="240" w:after="240"/>
       <w:jc w:val="center"/>
     </w:pPr>
     <w:rPr>
@@ -4657,7 +4849,7 @@
       <w:szCs w:val="30"/>
     </w:rPr>
   </w:style>
-  <w:style w:customStyle="1" w:styleId="Author" w:type="paragraph">
+  <w:style w:type="paragraph" w:customStyle="1" w:styleId="Author">
     <w:name w:val="Author"/>
     <w:next w:val="BodyText"/>
     <w:qFormat/>
@@ -4667,7 +4859,7 @@
       <w:jc w:val="center"/>
     </w:pPr>
   </w:style>
-  <w:style w:styleId="Date" w:type="paragraph">
+  <w:style w:type="paragraph" w:styleId="Date">
     <w:name w:val="Date"/>
     <w:next w:val="BodyText"/>
     <w:qFormat/>
@@ -4677,7 +4869,7 @@
       <w:jc w:val="center"/>
     </w:pPr>
   </w:style>
-  <w:style w:customStyle="1" w:styleId="Abstract" w:type="paragraph">
+  <w:style w:type="paragraph" w:customStyle="1" w:styleId="Abstract">
     <w:name w:val="Abstract"/>
     <w:basedOn w:val="Normal"/>
     <w:next w:val="BodyText"/>
@@ -4685,14 +4877,14 @@
     <w:pPr>
       <w:keepNext/>
       <w:keepLines/>
-      <w:spacing w:after="300" w:before="300"/>
+      <w:spacing w:before="300" w:after="300"/>
     </w:pPr>
     <w:rPr>
       <w:sz w:val="20"/>
       <w:szCs w:val="20"/>
     </w:rPr>
   </w:style>
-  <w:style w:styleId="Bibliography" w:type="paragraph">
+  <w:style w:type="paragraph" w:styleId="Bibliography">
     <w:name w:val="Bibliography"/>
     <w:basedOn w:val="Normal"/>
     <w:next w:val="Bibliography"/>
@@ -4700,7 +4892,7 @@
     <w:pPr/>
     <w:rPr/>
   </w:style>
-  <w:style w:styleId="Heading1" w:type="paragraph">
+  <w:style w:type="paragraph" w:styleId="Heading1">
     <w:name w:val="Heading 1"/>
     <w:basedOn w:val="Normal"/>
     <w:next w:val="BodyText"/>
@@ -4709,19 +4901,19 @@
     <w:pPr>
       <w:keepNext/>
       <w:keepLines/>
-      <w:spacing w:after="0" w:before="480"/>
+      <w:spacing w:before="480" w:after="0"/>
       <w:outlineLvl w:val="0"/>
     </w:pPr>
     <w:rPr>
-      <w:rFonts w:asciiTheme="majorHAnsi" w:cstheme="majorBidi" w:eastAsiaTheme="majorEastAsia" w:hAnsiTheme="majorHAnsi"/>
+      <w:rFonts w:asciiTheme="majorHAnsi" w:eastAsiaTheme="majorEastAsia" w:hAnsiTheme="majorHAnsi" w:cstheme="majorBidi"/>
       <w:b/>
       <w:bCs/>
-      <w:color w:themeColor="accent1" w:val="4F81BD"/>
+      <w:color w:val="345A8A" w:themeColor="accent1" w:themeShade="B5"/>
       <w:sz w:val="32"/>
       <w:szCs w:val="32"/>
     </w:rPr>
   </w:style>
-  <w:style w:styleId="Heading2" w:type="paragraph">
+  <w:style w:type="paragraph" w:styleId="Heading2">
     <w:name w:val="Heading 2"/>
     <w:basedOn w:val="Normal"/>
     <w:next w:val="BodyText"/>
@@ -4731,19 +4923,19 @@
     <w:pPr>
       <w:keepNext/>
       <w:keepLines/>
-      <w:spacing w:after="0" w:before="200"/>
+      <w:spacing w:before="200" w:after="0"/>
       <w:outlineLvl w:val="1"/>
     </w:pPr>
     <w:rPr>
-      <w:rFonts w:asciiTheme="majorHAnsi" w:cstheme="majorBidi" w:eastAsiaTheme="majorEastAsia" w:hAnsiTheme="majorHAnsi"/>
+      <w:rFonts w:asciiTheme="majorHAnsi" w:eastAsiaTheme="majorEastAsia" w:hAnsiTheme="majorHAnsi" w:cstheme="majorBidi"/>
       <w:b/>
       <w:bCs/>
-      <w:color w:themeColor="accent1" w:val="4F81BD"/>
-      <w:sz w:val="28"/>
-      <w:szCs w:val="28"/>
+      <w:color w:val="4F81BD" w:themeColor="accent1"/>
+      <w:sz w:val="32"/>
+      <w:szCs w:val="32"/>
     </w:rPr>
   </w:style>
-  <w:style w:styleId="Heading3" w:type="paragraph">
+  <w:style w:type="paragraph" w:styleId="Heading3">
     <w:name w:val="Heading 3"/>
     <w:basedOn w:val="Normal"/>
     <w:next w:val="BodyText"/>
@@ -4753,19 +4945,19 @@
     <w:pPr>
       <w:keepNext/>
       <w:keepLines/>
-      <w:spacing w:after="0" w:before="200"/>
+      <w:spacing w:before="200" w:after="0"/>
       <w:outlineLvl w:val="2"/>
     </w:pPr>
     <w:rPr>
-      <w:rFonts w:asciiTheme="majorHAnsi" w:cstheme="majorBidi" w:eastAsiaTheme="majorEastAsia" w:hAnsiTheme="majorHAnsi"/>
+      <w:rFonts w:asciiTheme="majorHAnsi" w:eastAsiaTheme="majorEastAsia" w:hAnsiTheme="majorHAnsi" w:cstheme="majorBidi"/>
       <w:b/>
       <w:bCs/>
-      <w:color w:themeColor="accent1" w:val="4F81BD"/>
-      <w:sz w:val="24"/>
-      <w:szCs w:val="24"/>
+      <w:color w:val="4F81BD" w:themeColor="accent1"/>
+      <w:sz w:val="28"/>
+      <w:szCs w:val="28"/>
     </w:rPr>
   </w:style>
-  <w:style w:styleId="Heading4" w:type="paragraph">
+  <w:style w:type="paragraph" w:styleId="Heading4">
     <w:name w:val="Heading 4"/>
     <w:basedOn w:val="Normal"/>
     <w:next w:val="BodyText"/>
@@ -4775,19 +4967,19 @@
     <w:pPr>
       <w:keepNext/>
       <w:keepLines/>
-      <w:spacing w:after="0" w:before="200"/>
+      <w:spacing w:before="200" w:after="0"/>
       <w:outlineLvl w:val="3"/>
     </w:pPr>
     <w:rPr>
-      <w:rFonts w:asciiTheme="majorHAnsi" w:cstheme="majorBidi" w:eastAsiaTheme="majorEastAsia" w:hAnsiTheme="majorHAnsi"/>
-      <w:i/>
+      <w:rFonts w:asciiTheme="majorHAnsi" w:eastAsiaTheme="majorEastAsia" w:hAnsiTheme="majorHAnsi" w:cstheme="majorBidi"/>
+      <w:b/>
       <w:bCs/>
-      <w:color w:themeColor="accent1" w:val="4F81BD"/>
+      <w:color w:val="4F81BD" w:themeColor="accent1"/>
       <w:sz w:val="24"/>
       <w:szCs w:val="24"/>
     </w:rPr>
   </w:style>
-  <w:style w:styleId="Heading5" w:type="paragraph">
+  <w:style w:type="paragraph" w:styleId="Heading5">
     <w:name w:val="Heading 5"/>
     <w:basedOn w:val="Normal"/>
     <w:next w:val="BodyText"/>
@@ -4797,18 +4989,19 @@
     <w:pPr>
       <w:keepNext/>
       <w:keepLines/>
-      <w:spacing w:after="0" w:before="200"/>
+      <w:spacing w:before="200" w:after="0"/>
       <w:outlineLvl w:val="4"/>
     </w:pPr>
     <w:rPr>
-      <w:rFonts w:asciiTheme="majorHAnsi" w:cstheme="majorBidi" w:eastAsiaTheme="majorEastAsia" w:hAnsiTheme="majorHAnsi"/>
+      <w:rFonts w:asciiTheme="majorHAnsi" w:eastAsiaTheme="majorEastAsia" w:hAnsiTheme="majorHAnsi" w:cstheme="majorBidi"/>
+      <w:i/>
       <w:iCs/>
-      <w:color w:themeColor="accent1" w:val="4F81BD"/>
+      <w:color w:val="4F81BD" w:themeColor="accent1"/>
       <w:sz w:val="24"/>
       <w:szCs w:val="24"/>
     </w:rPr>
   </w:style>
-  <w:style w:styleId="Heading6" w:type="paragraph">
+  <w:style w:type="paragraph" w:styleId="Heading6">
     <w:name w:val="Heading 6"/>
     <w:basedOn w:val="Normal"/>
     <w:next w:val="BodyText"/>
@@ -4818,17 +5011,17 @@
     <w:pPr>
       <w:keepNext/>
       <w:keepLines/>
-      <w:spacing w:after="0" w:before="200"/>
+      <w:spacing w:before="200" w:after="0"/>
       <w:outlineLvl w:val="5"/>
     </w:pPr>
     <w:rPr>
-      <w:rFonts w:asciiTheme="majorHAnsi" w:cstheme="majorBidi" w:eastAsiaTheme="majorEastAsia" w:hAnsiTheme="majorHAnsi"/>
-      <w:color w:themeColor="accent1" w:val="4F81BD"/>
+      <w:rFonts w:asciiTheme="majorHAnsi" w:eastAsiaTheme="majorEastAsia" w:hAnsiTheme="majorHAnsi" w:cstheme="majorBidi"/>
+      <w:color w:val="4F81BD" w:themeColor="accent1"/>
       <w:sz w:val="24"/>
       <w:szCs w:val="24"/>
     </w:rPr>
   </w:style>
-  <w:style w:styleId="Heading7" w:type="paragraph">
+  <w:style w:type="paragraph" w:styleId="Heading7">
     <w:name w:val="Heading 7"/>
     <w:basedOn w:val="Normal"/>
     <w:next w:val="BodyText"/>
@@ -4838,17 +5031,17 @@
     <w:pPr>
       <w:keepNext/>
       <w:keepLines/>
-      <w:spacing w:after="0" w:before="200"/>
+      <w:spacing w:before="200" w:after="0"/>
       <w:outlineLvl w:val="6"/>
     </w:pPr>
     <w:rPr>
-      <w:rFonts w:asciiTheme="majorHAnsi" w:cstheme="majorBidi" w:eastAsiaTheme="majorEastAsia" w:hAnsiTheme="majorHAnsi"/>
-      <w:color w:themeColor="accent1" w:val="4F81BD"/>
+      <w:rFonts w:asciiTheme="majorHAnsi" w:eastAsiaTheme="majorEastAsia" w:hAnsiTheme="majorHAnsi" w:cstheme="majorBidi"/>
+      <w:color w:val="4F81BD" w:themeColor="accent1"/>
       <w:sz w:val="24"/>
       <w:szCs w:val="24"/>
     </w:rPr>
   </w:style>
-  <w:style w:styleId="Heading8" w:type="paragraph">
+  <w:style w:type="paragraph" w:styleId="Heading8">
     <w:name w:val="Heading 8"/>
     <w:basedOn w:val="Normal"/>
     <w:next w:val="BodyText"/>
@@ -4858,17 +5051,17 @@
     <w:pPr>
       <w:keepNext/>
       <w:keepLines/>
-      <w:spacing w:after="0" w:before="200"/>
+      <w:spacing w:before="200" w:after="0"/>
       <w:outlineLvl w:val="7"/>
     </w:pPr>
     <w:rPr>
-      <w:rFonts w:asciiTheme="majorHAnsi" w:cstheme="majorBidi" w:eastAsiaTheme="majorEastAsia" w:hAnsiTheme="majorHAnsi"/>
-      <w:color w:themeColor="accent1" w:val="4F81BD"/>
+      <w:rFonts w:asciiTheme="majorHAnsi" w:eastAsiaTheme="majorEastAsia" w:hAnsiTheme="majorHAnsi" w:cstheme="majorBidi"/>
+      <w:color w:val="4F81BD" w:themeColor="accent1"/>
       <w:sz w:val="24"/>
       <w:szCs w:val="24"/>
     </w:rPr>
   </w:style>
-  <w:style w:styleId="Heading9" w:type="paragraph">
+  <w:style w:type="paragraph" w:styleId="Heading9">
     <w:name w:val="Heading 9"/>
     <w:basedOn w:val="Normal"/>
     <w:next w:val="BodyText"/>
@@ -4878,17 +5071,17 @@
     <w:pPr>
       <w:keepNext/>
       <w:keepLines/>
-      <w:spacing w:after="0" w:before="200"/>
+      <w:spacing w:before="200" w:after="0"/>
       <w:outlineLvl w:val="8"/>
     </w:pPr>
     <w:rPr>
-      <w:rFonts w:asciiTheme="majorHAnsi" w:cstheme="majorBidi" w:eastAsiaTheme="majorEastAsia" w:hAnsiTheme="majorHAnsi"/>
-      <w:color w:themeColor="accent1" w:val="4F81BD"/>
+      <w:rFonts w:asciiTheme="majorHAnsi" w:eastAsiaTheme="majorEastAsia" w:hAnsiTheme="majorHAnsi" w:cstheme="majorBidi"/>
+      <w:color w:val="4F81BD" w:themeColor="accent1"/>
       <w:sz w:val="24"/>
       <w:szCs w:val="24"/>
     </w:rPr>
   </w:style>
-  <w:style w:styleId="BlockText" w:type="paragraph">
+  <w:style w:type="paragraph" w:styleId="BlockText">
     <w:name w:val="Block Text"/>
     <w:basedOn w:val="BodyText"/>
     <w:next w:val="BodyText"/>
@@ -4896,11 +5089,17 @@
     <w:unhideWhenUsed/>
     <w:qFormat/>
     <w:pPr>
-      <w:spacing w:after="100" w:before="100"/>
-      <w:ind w:firstLine="0" w:left="480" w:right="480"/>
+      <w:spacing w:before="100" w:after="100"/>
+      <w:ind w:firstLine="0"/>
     </w:pPr>
-  </w:style>
-  <w:style w:styleId="FootnoteText" w:type="paragraph">
+    <w:rPr>
+      <w:rFonts w:asciiTheme="majorHAnsi" w:eastAsiaTheme="majorEastAsia" w:hAnsiTheme="majorHAnsi" w:cstheme="majorBidi"/>
+      <w:bCs/>
+      <w:sz w:val="20"/>
+      <w:szCs w:val="20"/>
+    </w:rPr>
+  </w:style>
+  <w:style w:type="paragraph" w:styleId="FootnoteText">
     <w:name w:val="Footnote Text"/>
     <w:basedOn w:val="Normal"/>
     <w:next w:val="FootnoteText"/>
@@ -4908,43 +5107,28 @@
     <w:unhideWhenUsed/>
     <w:qFormat/>
   </w:style>
-  <w:style w:default="1" w:styleId="DefaultParagraphFont" w:type="character">
+  <w:style w:type="character" w:default="1" w:styleId="DefaultParagraphFont">
     <w:name w:val="Default Paragraph Font"/>
     <w:semiHidden/>
     <w:unhideWhenUsed/>
   </w:style>
-  <w:style w:default="1" w:styleId="Table" w:type="table">
+  <w:style w:type="table" w:default="1" w:styleId="Table">
     <w:name w:val="Table"/>
     <w:basedOn w:val="TableNormal"/>
     <w:semiHidden/>
     <w:unhideWhenUsed/>
     <w:qFormat/>
     <w:tblPr>
-      <w:tblInd w:type="dxa" w:w="0"/>
+      <w:tblInd w:w="0" w:type="dxa"/>
       <w:tblCellMar>
-        <w:top w:type="dxa" w:w="0"/>
-        <w:left w:type="dxa" w:w="108"/>
-        <w:bottom w:type="dxa" w:w="0"/>
-        <w:right w:type="dxa" w:w="108"/>
+        <w:top w:w="0" w:type="dxa"/>
+        <w:left w:w="108" w:type="dxa"/>
+        <w:bottom w:w="0" w:type="dxa"/>
+        <w:right w:w="108" w:type="dxa"/>
       </w:tblCellMar>
     </w:tblPr>
-    <w:tblStylePr w:type="firstRow">
-      <w:tblPr>
-        <w:jc w:val="left"/>
-        <w:tblInd w:type="dxa" w:w="0"/>
-      </w:tblPr>
-      <w:trPr>
-        <w:jc w:val="left"/>
-      </w:trPr>
-      <w:tcPr>
-        <w:vAlign w:val="bottom"/>
-        <w:tcBorders>
-          <w:bottom w:val="single"/>
-        </w:tcBorders>
-      </w:tcPr>
-    </w:tblStylePr>
-  </w:style>
-  <w:style w:customStyle="1" w:styleId="DefinitionTerm" w:type="paragraph">
+  </w:style>
+  <w:style w:type="paragraph" w:customStyle="1" w:styleId="DefinitionTerm">
     <w:name w:val="Definition Term"/>
     <w:basedOn w:val="Normal"/>
     <w:next w:val="Definition"/>
@@ -4957,49 +5141,49 @@
       <w:b/>
     </w:rPr>
   </w:style>
-  <w:style w:customStyle="1" w:styleId="Definition" w:type="paragraph">
+  <w:style w:type="paragraph" w:customStyle="1" w:styleId="Definition">
     <w:name w:val="Definition"/>
     <w:basedOn w:val="Normal"/>
   </w:style>
-  <w:style w:styleId="Caption" w:type="paragraph">
+  <w:style w:type="paragraph" w:styleId="Caption">
     <w:name w:val="Caption"/>
     <w:basedOn w:val="Normal"/>
     <w:link w:val="BodyTextChar"/>
     <w:pPr>
-      <w:spacing w:after="120" w:before="0"/>
+      <w:spacing w:before="0" w:after="120"/>
     </w:pPr>
     <w:rPr>
       <w:i/>
     </w:rPr>
   </w:style>
-  <w:style w:customStyle="1" w:styleId="TableCaption" w:type="paragraph">
+  <w:style w:type="paragraph" w:customStyle="1" w:styleId="TableCaption">
     <w:name w:val="Table Caption"/>
     <w:basedOn w:val="Caption"/>
     <w:pPr>
       <w:keepNext/>
     </w:pPr>
   </w:style>
-  <w:style w:customStyle="1" w:styleId="ImageCaption" w:type="paragraph">
+  <w:style w:type="paragraph" w:customStyle="1" w:styleId="ImageCaption">
     <w:name w:val="Image Caption"/>
     <w:basedOn w:val="Caption"/>
   </w:style>
-  <w:style w:customStyle="1" w:styleId="Figure" w:type="paragraph">
+  <w:style w:type="paragraph" w:customStyle="1" w:styleId="Figure">
     <w:name w:val="Figure"/>
     <w:basedOn w:val="Normal"/>
   </w:style>
-  <w:style w:customStyle="1" w:styleId="CaptionedFigure" w:type="paragraph">
+  <w:style w:type="paragraph" w:customStyle="1" w:styleId="CaptionedFigure">
     <w:name w:val="Captioned Figure"/>
     <w:basedOn w:val="Figure"/>
     <w:pPr>
       <w:keepNext/>
     </w:pPr>
   </w:style>
-  <w:style w:customStyle="1" w:styleId="BodyTextChar" w:type="character">
+  <w:style w:type="character" w:customStyle="1" w:styleId="BodyTextChar">
     <w:name w:val="Body Text Char"/>
     <w:basedOn w:val="DefaultParagraphFont"/>
     <w:link w:val="BodyText"/>
   </w:style>
-  <w:style w:customStyle="1" w:styleId="VerbatimChar" w:type="character">
+  <w:style w:type="character" w:customStyle="1" w:styleId="VerbatimChar">
     <w:name w:val="Verbatim Char"/>
     <w:basedOn w:val="BodyTextChar"/>
     <w:rPr>
@@ -5007,25 +5191,21 @@
       <w:sz w:val="22"/>
     </w:rPr>
   </w:style>
-  <w:style w:customStyle="1" w:styleId="SectionNumber" w:type="character">
-    <w:name w:val="Section Number"/>
-    <w:basedOn w:val="BodyTextChar"/>
-  </w:style>
-  <w:style w:styleId="FootnoteReference" w:type="character">
+  <w:style w:type="character" w:styleId="FootnoteReference">
     <w:name w:val="Footnote Reference"/>
     <w:basedOn w:val="BodyTextChar"/>
     <w:rPr>
       <w:vertAlign w:val="superscript"/>
     </w:rPr>
   </w:style>
-  <w:style w:styleId="Hyperlink" w:type="character">
+  <w:style w:type="character" w:styleId="Hyperlink">
     <w:name w:val="Hyperlink"/>
     <w:basedOn w:val="BodyTextChar"/>
     <w:rPr>
-      <w:color w:themeColor="accent1" w:val="4F81BD"/>
+      <w:color w:val="4F81BD" w:themeColor="accent1"/>
     </w:rPr>
   </w:style>
-  <w:style w:styleId="TOCHeading" w:type="paragraph">
+  <w:style w:type="paragraph" w:styleId="TOCHeading">
     <w:name w:val="TOC Heading"/>
     <w:basedOn w:val="Heading1"/>
     <w:next w:val="BodyText"/>
@@ -5037,10 +5217,10 @@
       <w:outlineLvl w:val="9"/>
     </w:pPr>
     <w:rPr>
-      <w:rFonts w:asciiTheme="majorHAnsi" w:cstheme="majorBidi" w:eastAsiaTheme="majorEastAsia" w:hAnsiTheme="majorHAnsi"/>
+      <w:rFonts w:asciiTheme="majorHAnsi" w:eastAsiaTheme="majorEastAsia" w:hAnsiTheme="majorHAnsi" w:cstheme="majorBidi"/>
       <w:b w:val="0"/>
       <w:bCs w:val="0"/>
-      <w:color w:themeColor="accent1" w:themeShade="BF" w:val="365F91"/>
+      <w:color w:val="365F91" w:themeColor="accent1" w:themeShade="BF"/>
     </w:rPr>
   </w:style>
   <w:style w:type="paragraph" w:customStyle="1" w:styleId="SourceCode">
